--- a/Memoria/Memoria semaforos.docx
+++ b/Memoria/Memoria semaforos.docx
@@ -132,21 +132,6 @@
           <w:szCs w:val="24"/>
         </w:rPr>
       </w:pPr>
-      <w:r>
-        <w:rPr>
-          <w:sz w:val="24"/>
-          <w:szCs w:val="24"/>
-        </w:rPr>
-        <w:t xml:space="preserve">Para el correcto </w:t>
-      </w:r>
-    </w:p>
-    <w:p>
-      <w:pPr>
-        <w:rPr>
-          <w:sz w:val="24"/>
-          <w:szCs w:val="24"/>
-        </w:rPr>
-      </w:pPr>
     </w:p>
     <w:p>
       <w:pPr>
@@ -184,7 +169,44 @@
           <w:sz w:val="24"/>
           <w:szCs w:val="24"/>
         </w:rPr>
-        <w:t xml:space="preserve">este proyecto usaremos un total de 6 estados. </w:t>
+        <w:t xml:space="preserve">este proyecto usaremos un total de </w:t>
+      </w:r>
+      <w:r>
+        <w:rPr>
+          <w:sz w:val="24"/>
+          <w:szCs w:val="24"/>
+        </w:rPr>
+        <w:t>13</w:t>
+      </w:r>
+      <w:r>
+        <w:rPr>
+          <w:sz w:val="24"/>
+          <w:szCs w:val="24"/>
+        </w:rPr>
+        <w:t xml:space="preserve"> estados. </w:t>
+      </w:r>
+      <w:r>
+        <w:rPr>
+          <w:sz w:val="24"/>
+          <w:szCs w:val="24"/>
+        </w:rPr>
+        <w:t xml:space="preserve">6 de esos estados se podrían considerar principales, mientras que el resto son estados auxiliares usados para las transiciones y para ayudarnos con los </w:t>
+      </w:r>
+      <w:proofErr w:type="spellStart"/>
+      <w:r>
+        <w:rPr>
+          <w:sz w:val="24"/>
+          <w:szCs w:val="24"/>
+        </w:rPr>
+        <w:t>reseteos</w:t>
+      </w:r>
+      <w:proofErr w:type="spellEnd"/>
+      <w:r>
+        <w:rPr>
+          <w:sz w:val="24"/>
+          <w:szCs w:val="24"/>
+        </w:rPr>
+        <w:t xml:space="preserve"> de contadores.</w:t>
       </w:r>
     </w:p>
     <w:p>
@@ -199,7 +221,22 @@
           <w:sz w:val="24"/>
           <w:szCs w:val="24"/>
         </w:rPr>
-        <w:t>El estado 0 corresponde al tránsito "normal" de la vía, en el que los coches de la vía principal podrán seguir su camino de forma usual.</w:t>
+        <w:t xml:space="preserve">Estos estados principales son </w:t>
+      </w:r>
+      <w:r>
+        <w:rPr>
+          <w:i/>
+          <w:sz w:val="24"/>
+          <w:szCs w:val="24"/>
+        </w:rPr>
+        <w:t>S0, S1, S2, S3, T1 y T2</w:t>
+      </w:r>
+      <w:r>
+        <w:rPr>
+          <w:sz w:val="24"/>
+          <w:szCs w:val="24"/>
+        </w:rPr>
+        <w:t>.</w:t>
       </w:r>
     </w:p>
     <w:p>
@@ -214,7 +251,30 @@
           <w:sz w:val="24"/>
           <w:szCs w:val="24"/>
         </w:rPr>
-        <w:t>El estado 1 corresponde a un estado de transición entre el 0 y el 2.</w:t>
+        <w:t xml:space="preserve">El estado </w:t>
+      </w:r>
+      <w:r>
+        <w:rPr>
+          <w:i/>
+          <w:sz w:val="24"/>
+          <w:szCs w:val="24"/>
+        </w:rPr>
+        <w:t>S</w:t>
+      </w:r>
+      <w:r>
+        <w:rPr>
+          <w:i/>
+          <w:sz w:val="24"/>
+          <w:szCs w:val="24"/>
+        </w:rPr>
+        <w:t>0</w:t>
+      </w:r>
+      <w:r>
+        <w:rPr>
+          <w:sz w:val="24"/>
+          <w:szCs w:val="24"/>
+        </w:rPr>
+        <w:t xml:space="preserve"> corresponde al tránsito "normal" de la vía, en el que los coches de la vía principal podrán seguir su camino de forma usual.</w:t>
       </w:r>
     </w:p>
     <w:p>
@@ -229,7 +289,76 @@
           <w:sz w:val="24"/>
           <w:szCs w:val="24"/>
         </w:rPr>
-        <w:t xml:space="preserve">El estado 2 corresponde al estado en el que los vehículos del camino secundario tienen preferencia. </w:t>
+        <w:t xml:space="preserve">El estado </w:t>
+      </w:r>
+      <w:r>
+        <w:rPr>
+          <w:i/>
+          <w:sz w:val="24"/>
+          <w:szCs w:val="24"/>
+        </w:rPr>
+        <w:t>S</w:t>
+      </w:r>
+      <w:r>
+        <w:rPr>
+          <w:i/>
+          <w:sz w:val="24"/>
+          <w:szCs w:val="24"/>
+        </w:rPr>
+        <w:t>1</w:t>
+      </w:r>
+      <w:r>
+        <w:rPr>
+          <w:sz w:val="24"/>
+          <w:szCs w:val="24"/>
+        </w:rPr>
+        <w:t xml:space="preserve"> corresponde a un estado de transición entre el </w:t>
+      </w:r>
+      <w:r>
+        <w:rPr>
+          <w:i/>
+          <w:sz w:val="24"/>
+          <w:szCs w:val="24"/>
+        </w:rPr>
+        <w:t>S</w:t>
+      </w:r>
+      <w:r>
+        <w:rPr>
+          <w:i/>
+          <w:sz w:val="24"/>
+          <w:szCs w:val="24"/>
+        </w:rPr>
+        <w:t>0</w:t>
+      </w:r>
+      <w:r>
+        <w:rPr>
+          <w:sz w:val="24"/>
+          <w:szCs w:val="24"/>
+        </w:rPr>
+        <w:t xml:space="preserve"> y el </w:t>
+      </w:r>
+      <w:r>
+        <w:rPr>
+          <w:i/>
+          <w:sz w:val="24"/>
+          <w:szCs w:val="24"/>
+        </w:rPr>
+        <w:t>S</w:t>
+      </w:r>
+      <w:r>
+        <w:rPr>
+          <w:i/>
+          <w:sz w:val="24"/>
+          <w:szCs w:val="24"/>
+        </w:rPr>
+        <w:t>2</w:t>
+      </w:r>
+      <w:r>
+        <w:rPr>
+          <w:sz w:val="24"/>
+          <w:szCs w:val="24"/>
+        </w:rPr>
+        <w:t>, en el que el semáforo principal pasa a ser ámbar.</w:t>
       </w:r>
     </w:p>
     <w:p>
@@ -244,7 +373,30 @@
           <w:sz w:val="24"/>
           <w:szCs w:val="24"/>
         </w:rPr>
-        <w:t>El estado 3 corresponde a un estado de transición entre el 2 y el 0.</w:t>
+        <w:t xml:space="preserve">El estado </w:t>
+      </w:r>
+      <w:r>
+        <w:rPr>
+          <w:i/>
+          <w:sz w:val="24"/>
+          <w:szCs w:val="24"/>
+        </w:rPr>
+        <w:t>S</w:t>
+      </w:r>
+      <w:r>
+        <w:rPr>
+          <w:i/>
+          <w:sz w:val="24"/>
+          <w:szCs w:val="24"/>
+        </w:rPr>
+        <w:t>2</w:t>
+      </w:r>
+      <w:r>
+        <w:rPr>
+          <w:sz w:val="24"/>
+          <w:szCs w:val="24"/>
+        </w:rPr>
+        <w:t xml:space="preserve"> corresponde al estado en el que los vehículos del camino secundario tienen preferencia. </w:t>
       </w:r>
     </w:p>
     <w:p>
@@ -259,7 +411,76 @@
           <w:sz w:val="24"/>
           <w:szCs w:val="24"/>
         </w:rPr>
-        <w:t>El estado T1 corresponde a la llegada y paso del tren. Ningún vehículo podrá moverse en este momento, aunque los peatones podrán cruzar con seguridad.</w:t>
+        <w:t xml:space="preserve">El estado </w:t>
+      </w:r>
+      <w:r>
+        <w:rPr>
+          <w:i/>
+          <w:sz w:val="24"/>
+          <w:szCs w:val="24"/>
+        </w:rPr>
+        <w:t>S</w:t>
+      </w:r>
+      <w:r>
+        <w:rPr>
+          <w:i/>
+          <w:sz w:val="24"/>
+          <w:szCs w:val="24"/>
+        </w:rPr>
+        <w:t>3</w:t>
+      </w:r>
+      <w:r>
+        <w:rPr>
+          <w:sz w:val="24"/>
+          <w:szCs w:val="24"/>
+        </w:rPr>
+        <w:t xml:space="preserve"> corresponde a un estado de transición entre el </w:t>
+      </w:r>
+      <w:r>
+        <w:rPr>
+          <w:i/>
+          <w:sz w:val="24"/>
+          <w:szCs w:val="24"/>
+        </w:rPr>
+        <w:t>S</w:t>
+      </w:r>
+      <w:r>
+        <w:rPr>
+          <w:i/>
+          <w:sz w:val="24"/>
+          <w:szCs w:val="24"/>
+        </w:rPr>
+        <w:t>2</w:t>
+      </w:r>
+      <w:r>
+        <w:rPr>
+          <w:sz w:val="24"/>
+          <w:szCs w:val="24"/>
+        </w:rPr>
+        <w:t xml:space="preserve"> y el </w:t>
+      </w:r>
+      <w:r>
+        <w:rPr>
+          <w:i/>
+          <w:sz w:val="24"/>
+          <w:szCs w:val="24"/>
+        </w:rPr>
+        <w:t>S</w:t>
+      </w:r>
+      <w:r>
+        <w:rPr>
+          <w:i/>
+          <w:sz w:val="24"/>
+          <w:szCs w:val="24"/>
+        </w:rPr>
+        <w:t>0</w:t>
+      </w:r>
+      <w:r>
+        <w:rPr>
+          <w:sz w:val="24"/>
+          <w:szCs w:val="24"/>
+        </w:rPr>
+        <w:t>, en el que el semáforo secundario pasa a ser ámbar.</w:t>
       </w:r>
     </w:p>
     <w:p>
@@ -274,7 +495,90 @@
           <w:sz w:val="24"/>
           <w:szCs w:val="24"/>
         </w:rPr>
-        <w:t>El estado T2 corresponde a un estado de transición entre T1 y el estado 0.</w:t>
+        <w:t xml:space="preserve">El estado </w:t>
+      </w:r>
+      <w:r>
+        <w:rPr>
+          <w:i/>
+          <w:sz w:val="24"/>
+          <w:szCs w:val="24"/>
+        </w:rPr>
+        <w:t>T1</w:t>
+      </w:r>
+      <w:r>
+        <w:rPr>
+          <w:sz w:val="24"/>
+          <w:szCs w:val="24"/>
+        </w:rPr>
+        <w:t xml:space="preserve"> corresponde a la llegada y paso del tren. Ningún vehículo podrá moverse en este momento, aunque los peatones podrán cruzar con seguridad.</w:t>
+      </w:r>
+    </w:p>
+    <w:p>
+      <w:pPr>
+        <w:rPr>
+          <w:sz w:val="24"/>
+          <w:szCs w:val="24"/>
+        </w:rPr>
+      </w:pPr>
+      <w:r>
+        <w:rPr>
+          <w:sz w:val="24"/>
+          <w:szCs w:val="24"/>
+        </w:rPr>
+        <w:t xml:space="preserve">El estado </w:t>
+      </w:r>
+      <w:r>
+        <w:rPr>
+          <w:i/>
+          <w:sz w:val="24"/>
+          <w:szCs w:val="24"/>
+        </w:rPr>
+        <w:t>T2</w:t>
+      </w:r>
+      <w:r>
+        <w:rPr>
+          <w:sz w:val="24"/>
+          <w:szCs w:val="24"/>
+        </w:rPr>
+        <w:t xml:space="preserve"> corresponde a un estado de transición entre </w:t>
+      </w:r>
+      <w:r>
+        <w:rPr>
+          <w:i/>
+          <w:sz w:val="24"/>
+          <w:szCs w:val="24"/>
+        </w:rPr>
+        <w:t>T1</w:t>
+      </w:r>
+      <w:r>
+        <w:rPr>
+          <w:sz w:val="24"/>
+          <w:szCs w:val="24"/>
+        </w:rPr>
+        <w:t xml:space="preserve"> y el estado </w:t>
+      </w:r>
+      <w:r>
+        <w:rPr>
+          <w:i/>
+          <w:sz w:val="24"/>
+          <w:szCs w:val="24"/>
+        </w:rPr>
+        <w:t>S</w:t>
+      </w:r>
+      <w:r>
+        <w:rPr>
+          <w:i/>
+          <w:sz w:val="24"/>
+          <w:szCs w:val="24"/>
+        </w:rPr>
+        <w:t>0</w:t>
+      </w:r>
+      <w:r>
+        <w:rPr>
+          <w:sz w:val="24"/>
+          <w:szCs w:val="24"/>
+        </w:rPr>
+        <w:t>.</w:t>
       </w:r>
     </w:p>
     <w:tbl>
@@ -284,13 +588,13 @@
         <w:tblLook w:val="04A0"/>
       </w:tblPr>
       <w:tblGrid>
-        <w:gridCol w:w="1234"/>
-        <w:gridCol w:w="1235"/>
-        <w:gridCol w:w="1235"/>
-        <w:gridCol w:w="1235"/>
-        <w:gridCol w:w="1235"/>
-        <w:gridCol w:w="1235"/>
-        <w:gridCol w:w="1235"/>
+        <w:gridCol w:w="1186"/>
+        <w:gridCol w:w="991"/>
+        <w:gridCol w:w="1521"/>
+        <w:gridCol w:w="991"/>
+        <w:gridCol w:w="1521"/>
+        <w:gridCol w:w="991"/>
+        <w:gridCol w:w="1519"/>
       </w:tblGrid>
       <w:tr>
         <w:tc>
@@ -489,71 +793,113 @@
                 <w:szCs w:val="24"/>
               </w:rPr>
             </w:pPr>
-          </w:p>
-        </w:tc>
-        <w:tc>
-          <w:tcPr>
-            <w:tcW w:w="1235" w:type="dxa"/>
-          </w:tcPr>
-          <w:p>
-            <w:pPr>
-              <w:rPr>
-                <w:sz w:val="24"/>
-                <w:szCs w:val="24"/>
-              </w:rPr>
-            </w:pPr>
-          </w:p>
-        </w:tc>
-        <w:tc>
-          <w:tcPr>
-            <w:tcW w:w="1235" w:type="dxa"/>
-          </w:tcPr>
-          <w:p>
-            <w:pPr>
-              <w:rPr>
-                <w:sz w:val="24"/>
-                <w:szCs w:val="24"/>
-              </w:rPr>
-            </w:pPr>
-          </w:p>
-        </w:tc>
-        <w:tc>
-          <w:tcPr>
-            <w:tcW w:w="1235" w:type="dxa"/>
-          </w:tcPr>
-          <w:p>
-            <w:pPr>
-              <w:rPr>
-                <w:sz w:val="24"/>
-                <w:szCs w:val="24"/>
-              </w:rPr>
-            </w:pPr>
-          </w:p>
-        </w:tc>
-        <w:tc>
-          <w:tcPr>
-            <w:tcW w:w="1235" w:type="dxa"/>
-          </w:tcPr>
-          <w:p>
-            <w:pPr>
-              <w:rPr>
-                <w:sz w:val="24"/>
-                <w:szCs w:val="24"/>
-              </w:rPr>
-            </w:pPr>
-          </w:p>
-        </w:tc>
-        <w:tc>
-          <w:tcPr>
-            <w:tcW w:w="1235" w:type="dxa"/>
-          </w:tcPr>
-          <w:p>
-            <w:pPr>
-              <w:rPr>
-                <w:sz w:val="24"/>
-                <w:szCs w:val="24"/>
-              </w:rPr>
-            </w:pPr>
+            <w:r>
+              <w:rPr>
+                <w:sz w:val="24"/>
+                <w:szCs w:val="24"/>
+              </w:rPr>
+              <w:t>Verde</w:t>
+            </w:r>
+          </w:p>
+        </w:tc>
+        <w:tc>
+          <w:tcPr>
+            <w:tcW w:w="1235" w:type="dxa"/>
+          </w:tcPr>
+          <w:p>
+            <w:pPr>
+              <w:rPr>
+                <w:sz w:val="24"/>
+                <w:szCs w:val="24"/>
+              </w:rPr>
+            </w:pPr>
+            <w:r>
+              <w:rPr>
+                <w:sz w:val="24"/>
+                <w:szCs w:val="24"/>
+              </w:rPr>
+              <w:t>Ámbar</w:t>
+            </w:r>
+          </w:p>
+        </w:tc>
+        <w:tc>
+          <w:tcPr>
+            <w:tcW w:w="1235" w:type="dxa"/>
+          </w:tcPr>
+          <w:p>
+            <w:pPr>
+              <w:rPr>
+                <w:sz w:val="24"/>
+                <w:szCs w:val="24"/>
+              </w:rPr>
+            </w:pPr>
+            <w:r>
+              <w:rPr>
+                <w:sz w:val="24"/>
+                <w:szCs w:val="24"/>
+              </w:rPr>
+              <w:t>Rojo</w:t>
+            </w:r>
+          </w:p>
+        </w:tc>
+        <w:tc>
+          <w:tcPr>
+            <w:tcW w:w="1235" w:type="dxa"/>
+          </w:tcPr>
+          <w:p>
+            <w:pPr>
+              <w:rPr>
+                <w:sz w:val="24"/>
+                <w:szCs w:val="24"/>
+              </w:rPr>
+            </w:pPr>
+            <w:r>
+              <w:rPr>
+                <w:sz w:val="24"/>
+                <w:szCs w:val="24"/>
+              </w:rPr>
+              <w:t>Rojo</w:t>
+            </w:r>
+          </w:p>
+        </w:tc>
+        <w:tc>
+          <w:tcPr>
+            <w:tcW w:w="1235" w:type="dxa"/>
+          </w:tcPr>
+          <w:p>
+            <w:pPr>
+              <w:rPr>
+                <w:sz w:val="24"/>
+                <w:szCs w:val="24"/>
+              </w:rPr>
+            </w:pPr>
+            <w:r>
+              <w:rPr>
+                <w:sz w:val="24"/>
+                <w:szCs w:val="24"/>
+              </w:rPr>
+              <w:t>Rojo</w:t>
+            </w:r>
+          </w:p>
+        </w:tc>
+        <w:tc>
+          <w:tcPr>
+            <w:tcW w:w="1235" w:type="dxa"/>
+          </w:tcPr>
+          <w:p>
+            <w:pPr>
+              <w:rPr>
+                <w:sz w:val="24"/>
+                <w:szCs w:val="24"/>
+              </w:rPr>
+            </w:pPr>
+            <w:r>
+              <w:rPr>
+                <w:sz w:val="24"/>
+                <w:szCs w:val="24"/>
+              </w:rPr>
+              <w:t>Rojo</w:t>
+            </w:r>
           </w:p>
         </w:tc>
       </w:tr>
@@ -604,71 +950,113 @@
                 <w:szCs w:val="24"/>
               </w:rPr>
             </w:pPr>
-          </w:p>
-        </w:tc>
-        <w:tc>
-          <w:tcPr>
-            <w:tcW w:w="1235" w:type="dxa"/>
-          </w:tcPr>
-          <w:p>
-            <w:pPr>
-              <w:rPr>
-                <w:sz w:val="24"/>
-                <w:szCs w:val="24"/>
-              </w:rPr>
-            </w:pPr>
-          </w:p>
-        </w:tc>
-        <w:tc>
-          <w:tcPr>
-            <w:tcW w:w="1235" w:type="dxa"/>
-          </w:tcPr>
-          <w:p>
-            <w:pPr>
-              <w:rPr>
-                <w:sz w:val="24"/>
-                <w:szCs w:val="24"/>
-              </w:rPr>
-            </w:pPr>
-          </w:p>
-        </w:tc>
-        <w:tc>
-          <w:tcPr>
-            <w:tcW w:w="1235" w:type="dxa"/>
-          </w:tcPr>
-          <w:p>
-            <w:pPr>
-              <w:rPr>
-                <w:sz w:val="24"/>
-                <w:szCs w:val="24"/>
-              </w:rPr>
-            </w:pPr>
-          </w:p>
-        </w:tc>
-        <w:tc>
-          <w:tcPr>
-            <w:tcW w:w="1235" w:type="dxa"/>
-          </w:tcPr>
-          <w:p>
-            <w:pPr>
-              <w:rPr>
-                <w:sz w:val="24"/>
-                <w:szCs w:val="24"/>
-              </w:rPr>
-            </w:pPr>
-          </w:p>
-        </w:tc>
-        <w:tc>
-          <w:tcPr>
-            <w:tcW w:w="1235" w:type="dxa"/>
-          </w:tcPr>
-          <w:p>
-            <w:pPr>
-              <w:rPr>
-                <w:sz w:val="24"/>
-                <w:szCs w:val="24"/>
-              </w:rPr>
-            </w:pPr>
+            <w:r>
+              <w:rPr>
+                <w:sz w:val="24"/>
+                <w:szCs w:val="24"/>
+              </w:rPr>
+              <w:t>Rojo</w:t>
+            </w:r>
+          </w:p>
+        </w:tc>
+        <w:tc>
+          <w:tcPr>
+            <w:tcW w:w="1235" w:type="dxa"/>
+          </w:tcPr>
+          <w:p>
+            <w:pPr>
+              <w:rPr>
+                <w:sz w:val="24"/>
+                <w:szCs w:val="24"/>
+              </w:rPr>
+            </w:pPr>
+            <w:r>
+              <w:rPr>
+                <w:sz w:val="24"/>
+                <w:szCs w:val="24"/>
+              </w:rPr>
+              <w:t>Rojo</w:t>
+            </w:r>
+          </w:p>
+        </w:tc>
+        <w:tc>
+          <w:tcPr>
+            <w:tcW w:w="1235" w:type="dxa"/>
+          </w:tcPr>
+          <w:p>
+            <w:pPr>
+              <w:rPr>
+                <w:sz w:val="24"/>
+                <w:szCs w:val="24"/>
+              </w:rPr>
+            </w:pPr>
+            <w:r>
+              <w:rPr>
+                <w:sz w:val="24"/>
+                <w:szCs w:val="24"/>
+              </w:rPr>
+              <w:t>Verde</w:t>
+            </w:r>
+          </w:p>
+        </w:tc>
+        <w:tc>
+          <w:tcPr>
+            <w:tcW w:w="1235" w:type="dxa"/>
+          </w:tcPr>
+          <w:p>
+            <w:pPr>
+              <w:rPr>
+                <w:sz w:val="24"/>
+                <w:szCs w:val="24"/>
+              </w:rPr>
+            </w:pPr>
+            <w:r>
+              <w:rPr>
+                <w:sz w:val="24"/>
+                <w:szCs w:val="24"/>
+              </w:rPr>
+              <w:t>Ámbar</w:t>
+            </w:r>
+          </w:p>
+        </w:tc>
+        <w:tc>
+          <w:tcPr>
+            <w:tcW w:w="1235" w:type="dxa"/>
+          </w:tcPr>
+          <w:p>
+            <w:pPr>
+              <w:rPr>
+                <w:sz w:val="24"/>
+                <w:szCs w:val="24"/>
+              </w:rPr>
+            </w:pPr>
+            <w:r>
+              <w:rPr>
+                <w:sz w:val="24"/>
+                <w:szCs w:val="24"/>
+              </w:rPr>
+              <w:t>Rojo</w:t>
+            </w:r>
+          </w:p>
+        </w:tc>
+        <w:tc>
+          <w:tcPr>
+            <w:tcW w:w="1235" w:type="dxa"/>
+          </w:tcPr>
+          <w:p>
+            <w:pPr>
+              <w:rPr>
+                <w:sz w:val="24"/>
+                <w:szCs w:val="24"/>
+              </w:rPr>
+            </w:pPr>
+            <w:r>
+              <w:rPr>
+                <w:sz w:val="24"/>
+                <w:szCs w:val="24"/>
+              </w:rPr>
+              <w:t>Rojo</w:t>
+            </w:r>
           </w:p>
         </w:tc>
       </w:tr>
@@ -689,86 +1077,135 @@
                 <w:sz w:val="24"/>
                 <w:szCs w:val="24"/>
               </w:rPr>
-              <w:t>P. Peatones Vía Principal</w:t>
-            </w:r>
-          </w:p>
-        </w:tc>
-        <w:tc>
-          <w:tcPr>
-            <w:tcW w:w="1235" w:type="dxa"/>
-          </w:tcPr>
-          <w:p>
-            <w:pPr>
-              <w:rPr>
-                <w:sz w:val="24"/>
-                <w:szCs w:val="24"/>
-              </w:rPr>
-            </w:pPr>
-          </w:p>
-        </w:tc>
-        <w:tc>
-          <w:tcPr>
-            <w:tcW w:w="1235" w:type="dxa"/>
-          </w:tcPr>
-          <w:p>
-            <w:pPr>
-              <w:rPr>
-                <w:sz w:val="24"/>
-                <w:szCs w:val="24"/>
-              </w:rPr>
-            </w:pPr>
-          </w:p>
-        </w:tc>
-        <w:tc>
-          <w:tcPr>
-            <w:tcW w:w="1235" w:type="dxa"/>
-          </w:tcPr>
-          <w:p>
-            <w:pPr>
-              <w:rPr>
-                <w:sz w:val="24"/>
-                <w:szCs w:val="24"/>
-              </w:rPr>
-            </w:pPr>
-          </w:p>
-        </w:tc>
-        <w:tc>
-          <w:tcPr>
-            <w:tcW w:w="1235" w:type="dxa"/>
-          </w:tcPr>
-          <w:p>
-            <w:pPr>
-              <w:rPr>
-                <w:sz w:val="24"/>
-                <w:szCs w:val="24"/>
-              </w:rPr>
-            </w:pPr>
-          </w:p>
-        </w:tc>
-        <w:tc>
-          <w:tcPr>
-            <w:tcW w:w="1235" w:type="dxa"/>
-          </w:tcPr>
-          <w:p>
-            <w:pPr>
-              <w:rPr>
-                <w:sz w:val="24"/>
-                <w:szCs w:val="24"/>
-              </w:rPr>
-            </w:pPr>
-          </w:p>
-        </w:tc>
-        <w:tc>
-          <w:tcPr>
-            <w:tcW w:w="1235" w:type="dxa"/>
-          </w:tcPr>
-          <w:p>
-            <w:pPr>
-              <w:rPr>
-                <w:sz w:val="24"/>
-                <w:szCs w:val="24"/>
-              </w:rPr>
-            </w:pPr>
+              <w:t xml:space="preserve">Paso </w:t>
+            </w:r>
+            <w:r>
+              <w:rPr>
+                <w:sz w:val="24"/>
+                <w:szCs w:val="24"/>
+              </w:rPr>
+              <w:t>Peatones Vía Principal</w:t>
+            </w:r>
+          </w:p>
+        </w:tc>
+        <w:tc>
+          <w:tcPr>
+            <w:tcW w:w="1235" w:type="dxa"/>
+          </w:tcPr>
+          <w:p>
+            <w:pPr>
+              <w:rPr>
+                <w:sz w:val="24"/>
+                <w:szCs w:val="24"/>
+              </w:rPr>
+            </w:pPr>
+            <w:r>
+              <w:rPr>
+                <w:sz w:val="24"/>
+                <w:szCs w:val="24"/>
+              </w:rPr>
+              <w:t>Rojo</w:t>
+            </w:r>
+          </w:p>
+        </w:tc>
+        <w:tc>
+          <w:tcPr>
+            <w:tcW w:w="1235" w:type="dxa"/>
+          </w:tcPr>
+          <w:p>
+            <w:pPr>
+              <w:rPr>
+                <w:sz w:val="24"/>
+                <w:szCs w:val="24"/>
+              </w:rPr>
+            </w:pPr>
+            <w:r>
+              <w:rPr>
+                <w:sz w:val="24"/>
+                <w:szCs w:val="24"/>
+              </w:rPr>
+              <w:t>Rojo</w:t>
+            </w:r>
+          </w:p>
+        </w:tc>
+        <w:tc>
+          <w:tcPr>
+            <w:tcW w:w="1235" w:type="dxa"/>
+          </w:tcPr>
+          <w:p>
+            <w:pPr>
+              <w:rPr>
+                <w:sz w:val="24"/>
+                <w:szCs w:val="24"/>
+              </w:rPr>
+            </w:pPr>
+            <w:r>
+              <w:rPr>
+                <w:sz w:val="24"/>
+                <w:szCs w:val="24"/>
+              </w:rPr>
+              <w:t>Verde</w:t>
+            </w:r>
+          </w:p>
+        </w:tc>
+        <w:tc>
+          <w:tcPr>
+            <w:tcW w:w="1235" w:type="dxa"/>
+          </w:tcPr>
+          <w:p>
+            <w:pPr>
+              <w:rPr>
+                <w:sz w:val="24"/>
+                <w:szCs w:val="24"/>
+              </w:rPr>
+            </w:pPr>
+            <w:r>
+              <w:rPr>
+                <w:sz w:val="24"/>
+                <w:szCs w:val="24"/>
+              </w:rPr>
+              <w:t>Verde parpadeando</w:t>
+            </w:r>
+          </w:p>
+        </w:tc>
+        <w:tc>
+          <w:tcPr>
+            <w:tcW w:w="1235" w:type="dxa"/>
+          </w:tcPr>
+          <w:p>
+            <w:pPr>
+              <w:rPr>
+                <w:sz w:val="24"/>
+                <w:szCs w:val="24"/>
+              </w:rPr>
+            </w:pPr>
+            <w:r>
+              <w:rPr>
+                <w:sz w:val="24"/>
+                <w:szCs w:val="24"/>
+              </w:rPr>
+              <w:t>Verde</w:t>
+            </w:r>
+          </w:p>
+        </w:tc>
+        <w:tc>
+          <w:tcPr>
+            <w:tcW w:w="1235" w:type="dxa"/>
+          </w:tcPr>
+          <w:p>
+            <w:pPr>
+              <w:rPr>
+                <w:sz w:val="24"/>
+                <w:szCs w:val="24"/>
+              </w:rPr>
+            </w:pPr>
+            <w:r>
+              <w:rPr>
+                <w:sz w:val="24"/>
+                <w:szCs w:val="24"/>
+              </w:rPr>
+              <w:t>Verde Parpadeando</w:t>
+            </w:r>
           </w:p>
         </w:tc>
       </w:tr>
@@ -789,286 +1226,136 @@
                 <w:sz w:val="24"/>
                 <w:szCs w:val="24"/>
               </w:rPr>
-              <w:t>P. Peatones Camino</w:t>
-            </w:r>
-          </w:p>
-        </w:tc>
-        <w:tc>
-          <w:tcPr>
-            <w:tcW w:w="1235" w:type="dxa"/>
-          </w:tcPr>
-          <w:p>
-            <w:pPr>
-              <w:rPr>
-                <w:sz w:val="24"/>
-                <w:szCs w:val="24"/>
-              </w:rPr>
-            </w:pPr>
-          </w:p>
-        </w:tc>
-        <w:tc>
-          <w:tcPr>
-            <w:tcW w:w="1235" w:type="dxa"/>
-          </w:tcPr>
-          <w:p>
-            <w:pPr>
-              <w:rPr>
-                <w:sz w:val="24"/>
-                <w:szCs w:val="24"/>
-              </w:rPr>
-            </w:pPr>
-          </w:p>
-        </w:tc>
-        <w:tc>
-          <w:tcPr>
-            <w:tcW w:w="1235" w:type="dxa"/>
-          </w:tcPr>
-          <w:p>
-            <w:pPr>
-              <w:rPr>
-                <w:sz w:val="24"/>
-                <w:szCs w:val="24"/>
-              </w:rPr>
-            </w:pPr>
-          </w:p>
-        </w:tc>
-        <w:tc>
-          <w:tcPr>
-            <w:tcW w:w="1235" w:type="dxa"/>
-          </w:tcPr>
-          <w:p>
-            <w:pPr>
-              <w:rPr>
-                <w:sz w:val="24"/>
-                <w:szCs w:val="24"/>
-              </w:rPr>
-            </w:pPr>
-          </w:p>
-        </w:tc>
-        <w:tc>
-          <w:tcPr>
-            <w:tcW w:w="1235" w:type="dxa"/>
-          </w:tcPr>
-          <w:p>
-            <w:pPr>
-              <w:rPr>
-                <w:sz w:val="24"/>
-                <w:szCs w:val="24"/>
-              </w:rPr>
-            </w:pPr>
-          </w:p>
-        </w:tc>
-        <w:tc>
-          <w:tcPr>
-            <w:tcW w:w="1235" w:type="dxa"/>
-          </w:tcPr>
-          <w:p>
-            <w:pPr>
-              <w:rPr>
-                <w:sz w:val="24"/>
-                <w:szCs w:val="24"/>
-              </w:rPr>
-            </w:pPr>
-          </w:p>
-        </w:tc>
-      </w:tr>
-      <w:tr>
-        <w:tc>
-          <w:tcPr>
-            <w:tcW w:w="1234" w:type="dxa"/>
-          </w:tcPr>
-          <w:p>
-            <w:pPr>
-              <w:rPr>
-                <w:sz w:val="24"/>
-                <w:szCs w:val="24"/>
-              </w:rPr>
-            </w:pPr>
-            <w:r>
-              <w:rPr>
-                <w:sz w:val="24"/>
-                <w:szCs w:val="24"/>
-              </w:rPr>
-              <w:t>Auxiliar 1</w:t>
-            </w:r>
-          </w:p>
-        </w:tc>
-        <w:tc>
-          <w:tcPr>
-            <w:tcW w:w="1235" w:type="dxa"/>
-          </w:tcPr>
-          <w:p>
-            <w:pPr>
-              <w:rPr>
-                <w:sz w:val="24"/>
-                <w:szCs w:val="24"/>
-              </w:rPr>
-            </w:pPr>
-          </w:p>
-        </w:tc>
-        <w:tc>
-          <w:tcPr>
-            <w:tcW w:w="1235" w:type="dxa"/>
-          </w:tcPr>
-          <w:p>
-            <w:pPr>
-              <w:rPr>
-                <w:sz w:val="24"/>
-                <w:szCs w:val="24"/>
-              </w:rPr>
-            </w:pPr>
-          </w:p>
-        </w:tc>
-        <w:tc>
-          <w:tcPr>
-            <w:tcW w:w="1235" w:type="dxa"/>
-          </w:tcPr>
-          <w:p>
-            <w:pPr>
-              <w:rPr>
-                <w:sz w:val="24"/>
-                <w:szCs w:val="24"/>
-              </w:rPr>
-            </w:pPr>
-          </w:p>
-        </w:tc>
-        <w:tc>
-          <w:tcPr>
-            <w:tcW w:w="1235" w:type="dxa"/>
-          </w:tcPr>
-          <w:p>
-            <w:pPr>
-              <w:rPr>
-                <w:sz w:val="24"/>
-                <w:szCs w:val="24"/>
-              </w:rPr>
-            </w:pPr>
-          </w:p>
-        </w:tc>
-        <w:tc>
-          <w:tcPr>
-            <w:tcW w:w="1235" w:type="dxa"/>
-          </w:tcPr>
-          <w:p>
-            <w:pPr>
-              <w:rPr>
-                <w:sz w:val="24"/>
-                <w:szCs w:val="24"/>
-              </w:rPr>
-            </w:pPr>
-          </w:p>
-        </w:tc>
-        <w:tc>
-          <w:tcPr>
-            <w:tcW w:w="1235" w:type="dxa"/>
-          </w:tcPr>
-          <w:p>
-            <w:pPr>
-              <w:rPr>
-                <w:sz w:val="24"/>
-                <w:szCs w:val="24"/>
-              </w:rPr>
-            </w:pPr>
-          </w:p>
-        </w:tc>
-      </w:tr>
-      <w:tr>
-        <w:tc>
-          <w:tcPr>
-            <w:tcW w:w="1234" w:type="dxa"/>
-          </w:tcPr>
-          <w:p>
-            <w:pPr>
-              <w:rPr>
-                <w:sz w:val="24"/>
-                <w:szCs w:val="24"/>
-              </w:rPr>
-            </w:pPr>
-            <w:r>
-              <w:rPr>
-                <w:sz w:val="24"/>
-                <w:szCs w:val="24"/>
-              </w:rPr>
-              <w:t>Auxiliar 2</w:t>
-            </w:r>
-          </w:p>
-        </w:tc>
-        <w:tc>
-          <w:tcPr>
-            <w:tcW w:w="1235" w:type="dxa"/>
-          </w:tcPr>
-          <w:p>
-            <w:pPr>
-              <w:rPr>
-                <w:sz w:val="24"/>
-                <w:szCs w:val="24"/>
-              </w:rPr>
-            </w:pPr>
-          </w:p>
-        </w:tc>
-        <w:tc>
-          <w:tcPr>
-            <w:tcW w:w="1235" w:type="dxa"/>
-          </w:tcPr>
-          <w:p>
-            <w:pPr>
-              <w:rPr>
-                <w:sz w:val="24"/>
-                <w:szCs w:val="24"/>
-              </w:rPr>
-            </w:pPr>
-          </w:p>
-        </w:tc>
-        <w:tc>
-          <w:tcPr>
-            <w:tcW w:w="1235" w:type="dxa"/>
-          </w:tcPr>
-          <w:p>
-            <w:pPr>
-              <w:rPr>
-                <w:sz w:val="24"/>
-                <w:szCs w:val="24"/>
-              </w:rPr>
-            </w:pPr>
-          </w:p>
-        </w:tc>
-        <w:tc>
-          <w:tcPr>
-            <w:tcW w:w="1235" w:type="dxa"/>
-          </w:tcPr>
-          <w:p>
-            <w:pPr>
-              <w:rPr>
-                <w:sz w:val="24"/>
-                <w:szCs w:val="24"/>
-              </w:rPr>
-            </w:pPr>
-          </w:p>
-        </w:tc>
-        <w:tc>
-          <w:tcPr>
-            <w:tcW w:w="1235" w:type="dxa"/>
-          </w:tcPr>
-          <w:p>
-            <w:pPr>
-              <w:rPr>
-                <w:sz w:val="24"/>
-                <w:szCs w:val="24"/>
-              </w:rPr>
-            </w:pPr>
-          </w:p>
-        </w:tc>
-        <w:tc>
-          <w:tcPr>
-            <w:tcW w:w="1235" w:type="dxa"/>
-          </w:tcPr>
-          <w:p>
-            <w:pPr>
-              <w:rPr>
-                <w:sz w:val="24"/>
-                <w:szCs w:val="24"/>
-              </w:rPr>
-            </w:pPr>
+              <w:lastRenderedPageBreak/>
+              <w:t xml:space="preserve">Paso </w:t>
+            </w:r>
+            <w:r>
+              <w:rPr>
+                <w:sz w:val="24"/>
+                <w:szCs w:val="24"/>
+              </w:rPr>
+              <w:t>Peatones Camino</w:t>
+            </w:r>
+          </w:p>
+        </w:tc>
+        <w:tc>
+          <w:tcPr>
+            <w:tcW w:w="1235" w:type="dxa"/>
+          </w:tcPr>
+          <w:p>
+            <w:pPr>
+              <w:rPr>
+                <w:sz w:val="24"/>
+                <w:szCs w:val="24"/>
+              </w:rPr>
+            </w:pPr>
+            <w:r>
+              <w:rPr>
+                <w:sz w:val="24"/>
+                <w:szCs w:val="24"/>
+              </w:rPr>
+              <w:t>Verde</w:t>
+            </w:r>
+          </w:p>
+        </w:tc>
+        <w:tc>
+          <w:tcPr>
+            <w:tcW w:w="1235" w:type="dxa"/>
+          </w:tcPr>
+          <w:p>
+            <w:pPr>
+              <w:rPr>
+                <w:sz w:val="24"/>
+                <w:szCs w:val="24"/>
+              </w:rPr>
+            </w:pPr>
+            <w:r>
+              <w:rPr>
+                <w:sz w:val="24"/>
+                <w:szCs w:val="24"/>
+              </w:rPr>
+              <w:t>Verde parpadeando</w:t>
+            </w:r>
+          </w:p>
+        </w:tc>
+        <w:tc>
+          <w:tcPr>
+            <w:tcW w:w="1235" w:type="dxa"/>
+          </w:tcPr>
+          <w:p>
+            <w:pPr>
+              <w:rPr>
+                <w:sz w:val="24"/>
+                <w:szCs w:val="24"/>
+              </w:rPr>
+            </w:pPr>
+            <w:r>
+              <w:rPr>
+                <w:sz w:val="24"/>
+                <w:szCs w:val="24"/>
+              </w:rPr>
+              <w:t>Rojo</w:t>
+            </w:r>
+          </w:p>
+        </w:tc>
+        <w:tc>
+          <w:tcPr>
+            <w:tcW w:w="1235" w:type="dxa"/>
+          </w:tcPr>
+          <w:p>
+            <w:pPr>
+              <w:rPr>
+                <w:sz w:val="24"/>
+                <w:szCs w:val="24"/>
+              </w:rPr>
+            </w:pPr>
+            <w:r>
+              <w:rPr>
+                <w:sz w:val="24"/>
+                <w:szCs w:val="24"/>
+              </w:rPr>
+              <w:t>Rojo</w:t>
+            </w:r>
+          </w:p>
+        </w:tc>
+        <w:tc>
+          <w:tcPr>
+            <w:tcW w:w="1235" w:type="dxa"/>
+          </w:tcPr>
+          <w:p>
+            <w:pPr>
+              <w:rPr>
+                <w:sz w:val="24"/>
+                <w:szCs w:val="24"/>
+              </w:rPr>
+            </w:pPr>
+            <w:r>
+              <w:rPr>
+                <w:sz w:val="24"/>
+                <w:szCs w:val="24"/>
+              </w:rPr>
+              <w:t>Verde</w:t>
+            </w:r>
+          </w:p>
+        </w:tc>
+        <w:tc>
+          <w:tcPr>
+            <w:tcW w:w="1235" w:type="dxa"/>
+          </w:tcPr>
+          <w:p>
+            <w:pPr>
+              <w:rPr>
+                <w:sz w:val="24"/>
+                <w:szCs w:val="24"/>
+              </w:rPr>
+            </w:pPr>
+            <w:r>
+              <w:rPr>
+                <w:sz w:val="24"/>
+                <w:szCs w:val="24"/>
+              </w:rPr>
+              <w:t>Verde</w:t>
+            </w:r>
           </w:p>
         </w:tc>
       </w:tr>

--- a/Memoria/Memoria semaforos.docx
+++ b/Memoria/Memoria semaforos.docx
@@ -107,7 +107,30 @@
           <w:sz w:val="24"/>
           <w:szCs w:val="24"/>
         </w:rPr>
-        <w:t>y lo implementaremos en una FPGA Spartan3 y un /*COMO SEA QUE SE LLAME LA COSA ESA*/</w:t>
+        <w:t xml:space="preserve">y lo implementaremos en una FPGA Spartan3 y un </w:t>
+      </w:r>
+      <w:r>
+        <w:rPr>
+          <w:sz w:val="24"/>
+          <w:szCs w:val="24"/>
+        </w:rPr>
+        <w:t xml:space="preserve">módulo externo que simula mediante botones y </w:t>
+      </w:r>
+      <w:proofErr w:type="spellStart"/>
+      <w:r>
+        <w:rPr>
+          <w:sz w:val="24"/>
+          <w:szCs w:val="24"/>
+        </w:rPr>
+        <w:t>LEDs</w:t>
+      </w:r>
+      <w:proofErr w:type="spellEnd"/>
+      <w:r>
+        <w:rPr>
+          <w:sz w:val="24"/>
+          <w:szCs w:val="24"/>
+        </w:rPr>
+        <w:t xml:space="preserve"> el cruce.</w:t>
       </w:r>
     </w:p>
     <w:p>
@@ -122,7 +145,72 @@
           <w:sz w:val="24"/>
           <w:szCs w:val="24"/>
         </w:rPr>
+        <w:t xml:space="preserve">El cruce será la intersección entre una carretera principal y una secundaria, cada una de ellos con su correspondiente paso de peatones, </w:t>
+      </w:r>
+      <w:r>
+        <w:rPr>
+          <w:sz w:val="24"/>
+          <w:szCs w:val="24"/>
+        </w:rPr>
         <w:t xml:space="preserve">Para dificultar el enunciado inicial, lo hemos complementado con la adición de un tren en el mismo cruce, que tendrá completa prioridad ante el paso de los coches. </w:t>
+      </w:r>
+    </w:p>
+    <w:p>
+      <w:pPr>
+        <w:rPr>
+          <w:sz w:val="24"/>
+          <w:szCs w:val="24"/>
+        </w:rPr>
+      </w:pPr>
+      <w:r>
+        <w:rPr>
+          <w:sz w:val="24"/>
+          <w:szCs w:val="24"/>
+        </w:rPr>
+        <w:t xml:space="preserve">Cambiaremos el uso previsto de los 4 botones </w:t>
+      </w:r>
+      <w:r>
+        <w:rPr>
+          <w:sz w:val="24"/>
+          <w:szCs w:val="24"/>
+        </w:rPr>
+        <w:t>del módulo externo.</w:t>
+      </w:r>
+      <w:r>
+        <w:rPr>
+          <w:sz w:val="24"/>
+          <w:szCs w:val="24"/>
+        </w:rPr>
+        <w:t xml:space="preserve"> Dos de los botones serán los que indiquen la presencia de peatones que quieren cruzar, otro botón indicará que hay un coche en la vía secundaria y el último botón, del que nos interesa si su estado es alto o bajo, indicará cuando, o cuando no, hay un tren en el cruce.</w:t>
+      </w:r>
+    </w:p>
+    <w:p>
+      <w:pPr>
+        <w:rPr>
+          <w:sz w:val="24"/>
+          <w:szCs w:val="24"/>
+        </w:rPr>
+      </w:pPr>
+      <w:r>
+        <w:rPr>
+          <w:sz w:val="24"/>
+          <w:szCs w:val="24"/>
+        </w:rPr>
+        <w:t xml:space="preserve">Por la adición del tren, las dos luces auxiliares del </w:t>
+      </w:r>
+      <w:r>
+        <w:rPr>
+          <w:sz w:val="24"/>
+          <w:szCs w:val="24"/>
+        </w:rPr>
+        <w:t>módulo externo</w:t>
+      </w:r>
+      <w:r>
+        <w:rPr>
+          <w:sz w:val="24"/>
+          <w:szCs w:val="24"/>
+        </w:rPr>
+        <w:t xml:space="preserve"> las usaremos para identificar el estado del tren, si éste está llegando, se está yendo o si no hay tren.</w:t>
       </w:r>
     </w:p>
     <w:p>
@@ -190,7 +278,14 @@
           <w:sz w:val="24"/>
           <w:szCs w:val="24"/>
         </w:rPr>
-        <w:t xml:space="preserve">6 de esos estados se podrían considerar principales, mientras que el resto son estados auxiliares usados para las transiciones y para ayudarnos con los </w:t>
+        <w:t xml:space="preserve">6 de esos estados se podrían considerar principales, mientras que el resto son estados auxiliares usados para </w:t>
+      </w:r>
+      <w:r>
+        <w:rPr>
+          <w:sz w:val="24"/>
+          <w:szCs w:val="24"/>
+        </w:rPr>
+        <w:t xml:space="preserve">resolver la problemática de contabilizar el tiempo a partir de un estímulo externo y para generar un flanco en el </w:t>
       </w:r>
       <w:proofErr w:type="spellStart"/>
       <w:r>
@@ -198,7 +293,7 @@
           <w:sz w:val="24"/>
           <w:szCs w:val="24"/>
         </w:rPr>
-        <w:t>reseteos</w:t>
+        <w:t>reset</w:t>
       </w:r>
       <w:proofErr w:type="spellEnd"/>
       <w:r>
@@ -206,7 +301,7 @@
           <w:sz w:val="24"/>
           <w:szCs w:val="24"/>
         </w:rPr>
-        <w:t xml:space="preserve"> de contadores.</w:t>
+        <w:t xml:space="preserve"> de los contadores entre dos estados temporizados.</w:t>
       </w:r>
     </w:p>
     <w:p>
@@ -579,6 +674,181 @@
           <w:szCs w:val="24"/>
         </w:rPr>
         <w:t>.</w:t>
+      </w:r>
+    </w:p>
+    <w:p>
+      <w:pPr>
+        <w:rPr>
+          <w:i/>
+          <w:sz w:val="24"/>
+          <w:szCs w:val="24"/>
+        </w:rPr>
+      </w:pPr>
+      <w:r>
+        <w:rPr>
+          <w:sz w:val="24"/>
+          <w:szCs w:val="24"/>
+        </w:rPr>
+        <w:lastRenderedPageBreak/>
+        <w:t xml:space="preserve">Resumimos los estados en la siguiente tabla, en la que las siglas </w:t>
+      </w:r>
+      <w:r>
+        <w:rPr>
+          <w:i/>
+          <w:sz w:val="24"/>
+          <w:szCs w:val="24"/>
+        </w:rPr>
+        <w:t>SVP</w:t>
+      </w:r>
+      <w:r>
+        <w:rPr>
+          <w:sz w:val="24"/>
+          <w:szCs w:val="24"/>
+        </w:rPr>
+        <w:t xml:space="preserve"> corresponde a </w:t>
+      </w:r>
+      <w:r>
+        <w:rPr>
+          <w:i/>
+          <w:sz w:val="24"/>
+          <w:szCs w:val="24"/>
+        </w:rPr>
+        <w:t>Semáforo Vía Principal</w:t>
+      </w:r>
+      <w:r>
+        <w:rPr>
+          <w:sz w:val="24"/>
+          <w:szCs w:val="24"/>
+        </w:rPr>
+        <w:t xml:space="preserve">, </w:t>
+      </w:r>
+      <w:r>
+        <w:rPr>
+          <w:i/>
+          <w:sz w:val="24"/>
+          <w:szCs w:val="24"/>
+        </w:rPr>
+        <w:t>SVS</w:t>
+      </w:r>
+      <w:r>
+        <w:rPr>
+          <w:sz w:val="24"/>
+          <w:szCs w:val="24"/>
+        </w:rPr>
+        <w:t xml:space="preserve"> corresponde a </w:t>
+      </w:r>
+      <w:r>
+        <w:rPr>
+          <w:i/>
+          <w:sz w:val="24"/>
+          <w:szCs w:val="24"/>
+        </w:rPr>
+        <w:t>Semáforo Vía Secundaria</w:t>
+      </w:r>
+      <w:r>
+        <w:rPr>
+          <w:sz w:val="24"/>
+          <w:szCs w:val="24"/>
+        </w:rPr>
+        <w:t xml:space="preserve">, </w:t>
+      </w:r>
+      <w:r>
+        <w:rPr>
+          <w:i/>
+          <w:sz w:val="24"/>
+          <w:szCs w:val="24"/>
+        </w:rPr>
+        <w:t>PPVP</w:t>
+      </w:r>
+      <w:r>
+        <w:rPr>
+          <w:sz w:val="24"/>
+          <w:szCs w:val="24"/>
+        </w:rPr>
+        <w:t xml:space="preserve"> a </w:t>
+      </w:r>
+      <w:r>
+        <w:rPr>
+          <w:i/>
+          <w:sz w:val="24"/>
+          <w:szCs w:val="24"/>
+        </w:rPr>
+        <w:t>Paso Peatones de la Vía Principal</w:t>
+      </w:r>
+      <w:r>
+        <w:rPr>
+          <w:sz w:val="24"/>
+          <w:szCs w:val="24"/>
+        </w:rPr>
+        <w:t>,</w:t>
+      </w:r>
+      <w:r>
+        <w:rPr>
+          <w:sz w:val="24"/>
+          <w:szCs w:val="24"/>
+        </w:rPr>
+        <w:t xml:space="preserve"> </w:t>
+      </w:r>
+      <w:r>
+        <w:rPr>
+          <w:i/>
+          <w:sz w:val="24"/>
+          <w:szCs w:val="24"/>
+        </w:rPr>
+        <w:t>PPVS</w:t>
+      </w:r>
+      <w:r>
+        <w:rPr>
+          <w:sz w:val="24"/>
+          <w:szCs w:val="24"/>
+        </w:rPr>
+        <w:t xml:space="preserve"> </w:t>
+      </w:r>
+      <w:r>
+        <w:rPr>
+          <w:i/>
+          <w:sz w:val="24"/>
+          <w:szCs w:val="24"/>
+        </w:rPr>
+        <w:t>a Paso Peatones de la Vía Secundari</w:t>
+      </w:r>
+      <w:r>
+        <w:rPr>
+          <w:i/>
+          <w:sz w:val="24"/>
+          <w:szCs w:val="24"/>
+        </w:rPr>
+        <w:t xml:space="preserve">a </w:t>
+      </w:r>
+      <w:r>
+        <w:rPr>
+          <w:sz w:val="24"/>
+          <w:szCs w:val="24"/>
+        </w:rPr>
+        <w:t xml:space="preserve">y </w:t>
+      </w:r>
+      <w:r>
+        <w:rPr>
+          <w:i/>
+          <w:sz w:val="24"/>
+          <w:szCs w:val="24"/>
+        </w:rPr>
+        <w:t>P</w:t>
+      </w:r>
+      <w:r>
+        <w:rPr>
+          <w:sz w:val="24"/>
+          <w:szCs w:val="24"/>
+        </w:rPr>
+        <w:t xml:space="preserve"> a </w:t>
+      </w:r>
+      <w:r>
+        <w:rPr>
+          <w:i/>
+          <w:sz w:val="24"/>
+          <w:szCs w:val="24"/>
+        </w:rPr>
+        <w:t>Parpadeando.</w:t>
       </w:r>
     </w:p>
     <w:tbl>
@@ -588,105 +858,109 @@
         <w:tblLook w:val="04A0"/>
       </w:tblPr>
       <w:tblGrid>
-        <w:gridCol w:w="1186"/>
-        <w:gridCol w:w="991"/>
-        <w:gridCol w:w="1521"/>
-        <w:gridCol w:w="991"/>
-        <w:gridCol w:w="1521"/>
-        <w:gridCol w:w="991"/>
-        <w:gridCol w:w="1519"/>
+        <w:gridCol w:w="1234"/>
+        <w:gridCol w:w="1235"/>
+        <w:gridCol w:w="1235"/>
+        <w:gridCol w:w="1235"/>
+        <w:gridCol w:w="1235"/>
+        <w:gridCol w:w="1235"/>
+        <w:gridCol w:w="1235"/>
       </w:tblGrid>
       <w:tr>
         <w:tc>
           <w:tcPr>
             <w:tcW w:w="1234" w:type="dxa"/>
-          </w:tcPr>
-          <w:p>
-            <w:pPr>
-              <w:rPr>
-                <w:sz w:val="24"/>
-                <w:szCs w:val="24"/>
-              </w:rPr>
-            </w:pPr>
-          </w:p>
-        </w:tc>
-        <w:tc>
-          <w:tcPr>
-            <w:tcW w:w="1235" w:type="dxa"/>
-          </w:tcPr>
-          <w:p>
-            <w:pPr>
-              <w:rPr>
-                <w:sz w:val="24"/>
-                <w:szCs w:val="24"/>
-              </w:rPr>
-            </w:pPr>
-            <w:r>
-              <w:rPr>
-                <w:sz w:val="24"/>
-                <w:szCs w:val="24"/>
-              </w:rPr>
-              <w:t>Estado 0</w:t>
-            </w:r>
-          </w:p>
-        </w:tc>
-        <w:tc>
-          <w:tcPr>
-            <w:tcW w:w="1235" w:type="dxa"/>
-          </w:tcPr>
-          <w:p>
-            <w:pPr>
-              <w:rPr>
-                <w:sz w:val="24"/>
-                <w:szCs w:val="24"/>
-              </w:rPr>
-            </w:pPr>
-            <w:r>
-              <w:rPr>
-                <w:sz w:val="24"/>
-                <w:szCs w:val="24"/>
-              </w:rPr>
-              <w:t>Estado 1</w:t>
-            </w:r>
-          </w:p>
-        </w:tc>
-        <w:tc>
-          <w:tcPr>
-            <w:tcW w:w="1235" w:type="dxa"/>
-          </w:tcPr>
-          <w:p>
-            <w:pPr>
-              <w:rPr>
-                <w:sz w:val="24"/>
-                <w:szCs w:val="24"/>
-              </w:rPr>
-            </w:pPr>
-            <w:r>
-              <w:rPr>
-                <w:sz w:val="24"/>
-                <w:szCs w:val="24"/>
-              </w:rPr>
-              <w:t>Estado 2</w:t>
-            </w:r>
-          </w:p>
-        </w:tc>
-        <w:tc>
-          <w:tcPr>
-            <w:tcW w:w="1235" w:type="dxa"/>
-          </w:tcPr>
-          <w:p>
-            <w:pPr>
-              <w:rPr>
-                <w:sz w:val="24"/>
-                <w:szCs w:val="24"/>
-              </w:rPr>
-            </w:pPr>
-            <w:r>
-              <w:rPr>
-                <w:sz w:val="24"/>
-                <w:szCs w:val="24"/>
-              </w:rPr>
-              <w:t>Estado 3</w:t>
+            <w:tcBorders>
+              <w:top w:val="nil"/>
+              <w:left w:val="nil"/>
+            </w:tcBorders>
+          </w:tcPr>
+          <w:p>
+            <w:pPr>
+              <w:rPr>
+                <w:sz w:val="24"/>
+                <w:szCs w:val="24"/>
+              </w:rPr>
+            </w:pPr>
+          </w:p>
+        </w:tc>
+        <w:tc>
+          <w:tcPr>
+            <w:tcW w:w="1235" w:type="dxa"/>
+          </w:tcPr>
+          <w:p>
+            <w:pPr>
+              <w:rPr>
+                <w:sz w:val="24"/>
+                <w:szCs w:val="24"/>
+              </w:rPr>
+            </w:pPr>
+            <w:r>
+              <w:rPr>
+                <w:sz w:val="24"/>
+                <w:szCs w:val="24"/>
+              </w:rPr>
+              <w:t>Estado S0</w:t>
+            </w:r>
+          </w:p>
+        </w:tc>
+        <w:tc>
+          <w:tcPr>
+            <w:tcW w:w="1235" w:type="dxa"/>
+          </w:tcPr>
+          <w:p>
+            <w:pPr>
+              <w:rPr>
+                <w:sz w:val="24"/>
+                <w:szCs w:val="24"/>
+              </w:rPr>
+            </w:pPr>
+            <w:r>
+              <w:rPr>
+                <w:sz w:val="24"/>
+                <w:szCs w:val="24"/>
+              </w:rPr>
+              <w:t>Estado S1</w:t>
+            </w:r>
+          </w:p>
+        </w:tc>
+        <w:tc>
+          <w:tcPr>
+            <w:tcW w:w="1235" w:type="dxa"/>
+          </w:tcPr>
+          <w:p>
+            <w:pPr>
+              <w:rPr>
+                <w:sz w:val="24"/>
+                <w:szCs w:val="24"/>
+              </w:rPr>
+            </w:pPr>
+            <w:r>
+              <w:rPr>
+                <w:sz w:val="24"/>
+                <w:szCs w:val="24"/>
+              </w:rPr>
+              <w:t>Estado S2</w:t>
+            </w:r>
+          </w:p>
+        </w:tc>
+        <w:tc>
+          <w:tcPr>
+            <w:tcW w:w="1235" w:type="dxa"/>
+          </w:tcPr>
+          <w:p>
+            <w:pPr>
+              <w:rPr>
+                <w:sz w:val="24"/>
+                <w:szCs w:val="24"/>
+              </w:rPr>
+            </w:pPr>
+            <w:r>
+              <w:rPr>
+                <w:sz w:val="24"/>
+                <w:szCs w:val="24"/>
+              </w:rPr>
+              <w:t>Estado S3</w:t>
             </w:r>
           </w:p>
         </w:tc>
@@ -748,37 +1022,7 @@
                 <w:sz w:val="24"/>
                 <w:szCs w:val="24"/>
               </w:rPr>
-              <w:t>Semáforo</w:t>
-            </w:r>
-          </w:p>
-          <w:p>
-            <w:pPr>
-              <w:rPr>
-                <w:sz w:val="24"/>
-                <w:szCs w:val="24"/>
-              </w:rPr>
-            </w:pPr>
-            <w:r>
-              <w:rPr>
-                <w:sz w:val="24"/>
-                <w:szCs w:val="24"/>
-              </w:rPr>
-              <w:t>Vía</w:t>
-            </w:r>
-          </w:p>
-          <w:p>
-            <w:pPr>
-              <w:rPr>
-                <w:sz w:val="24"/>
-                <w:szCs w:val="24"/>
-              </w:rPr>
-            </w:pPr>
-            <w:r>
-              <w:rPr>
-                <w:sz w:val="24"/>
-                <w:szCs w:val="24"/>
-              </w:rPr>
-              <w:t>Principal</w:t>
+              <w:t>SVP</w:t>
             </w:r>
           </w:p>
         </w:tc>
@@ -920,22 +1164,7 @@
                 <w:sz w:val="24"/>
                 <w:szCs w:val="24"/>
               </w:rPr>
-              <w:t>Semáforo</w:t>
-            </w:r>
-          </w:p>
-          <w:p>
-            <w:pPr>
-              <w:rPr>
-                <w:sz w:val="24"/>
-                <w:szCs w:val="24"/>
-              </w:rPr>
-            </w:pPr>
-            <w:r>
-              <w:rPr>
-                <w:sz w:val="24"/>
-                <w:szCs w:val="24"/>
-              </w:rPr>
-              <w:t>Camino</w:t>
+              <w:t>SVS</w:t>
             </w:r>
           </w:p>
         </w:tc>
@@ -1077,14 +1306,7 @@
                 <w:sz w:val="24"/>
                 <w:szCs w:val="24"/>
               </w:rPr>
-              <w:t xml:space="preserve">Paso </w:t>
-            </w:r>
-            <w:r>
-              <w:rPr>
-                <w:sz w:val="24"/>
-                <w:szCs w:val="24"/>
-              </w:rPr>
-              <w:t>Peatones Vía Principal</w:t>
+              <w:t>PPVP</w:t>
             </w:r>
           </w:p>
         </w:tc>
@@ -1164,7 +1386,7 @@
                 <w:sz w:val="24"/>
                 <w:szCs w:val="24"/>
               </w:rPr>
-              <w:t>Verde parpadeando</w:t>
+              <w:t>Verde P</w:t>
             </w:r>
           </w:p>
         </w:tc>
@@ -1204,7 +1426,7 @@
                 <w:sz w:val="24"/>
                 <w:szCs w:val="24"/>
               </w:rPr>
-              <w:t>Verde Parpadeando</w:t>
+              <w:t>Verde P</w:t>
             </w:r>
           </w:p>
         </w:tc>
@@ -1226,15 +1448,7 @@
                 <w:sz w:val="24"/>
                 <w:szCs w:val="24"/>
               </w:rPr>
-              <w:lastRenderedPageBreak/>
-              <w:t xml:space="preserve">Paso </w:t>
-            </w:r>
-            <w:r>
-              <w:rPr>
-                <w:sz w:val="24"/>
-                <w:szCs w:val="24"/>
-              </w:rPr>
-              <w:t>Peatones Camino</w:t>
+              <w:t>PPVS</w:t>
             </w:r>
           </w:p>
         </w:tc>
@@ -1274,7 +1488,7 @@
                 <w:sz w:val="24"/>
                 <w:szCs w:val="24"/>
               </w:rPr>
-              <w:t>Verde parpadeando</w:t>
+              <w:t>Verde P</w:t>
             </w:r>
           </w:p>
         </w:tc>
@@ -1355,19 +1569,295 @@
                 <w:szCs w:val="24"/>
               </w:rPr>
               <w:t>Verde</w:t>
+            </w:r>
+          </w:p>
+        </w:tc>
+      </w:tr>
+      <w:tr>
+        <w:tc>
+          <w:tcPr>
+            <w:tcW w:w="1234" w:type="dxa"/>
+          </w:tcPr>
+          <w:p>
+            <w:pPr>
+              <w:rPr>
+                <w:sz w:val="24"/>
+                <w:szCs w:val="24"/>
+              </w:rPr>
+            </w:pPr>
+            <w:r>
+              <w:rPr>
+                <w:sz w:val="24"/>
+                <w:szCs w:val="24"/>
+              </w:rPr>
+              <w:t>Tren IN</w:t>
+            </w:r>
+          </w:p>
+        </w:tc>
+        <w:tc>
+          <w:tcPr>
+            <w:tcW w:w="1235" w:type="dxa"/>
+          </w:tcPr>
+          <w:p>
+            <w:pPr>
+              <w:rPr>
+                <w:sz w:val="24"/>
+                <w:szCs w:val="24"/>
+              </w:rPr>
+            </w:pPr>
+            <w:r>
+              <w:rPr>
+                <w:sz w:val="24"/>
+                <w:szCs w:val="24"/>
+              </w:rPr>
+              <w:t>Nivel Bajo</w:t>
+            </w:r>
+          </w:p>
+        </w:tc>
+        <w:tc>
+          <w:tcPr>
+            <w:tcW w:w="1235" w:type="dxa"/>
+          </w:tcPr>
+          <w:p>
+            <w:pPr>
+              <w:rPr>
+                <w:sz w:val="24"/>
+                <w:szCs w:val="24"/>
+              </w:rPr>
+            </w:pPr>
+            <w:r>
+              <w:rPr>
+                <w:sz w:val="24"/>
+                <w:szCs w:val="24"/>
+              </w:rPr>
+              <w:t>Nivel Bajo</w:t>
+            </w:r>
+          </w:p>
+        </w:tc>
+        <w:tc>
+          <w:tcPr>
+            <w:tcW w:w="1235" w:type="dxa"/>
+          </w:tcPr>
+          <w:p>
+            <w:pPr>
+              <w:rPr>
+                <w:sz w:val="24"/>
+                <w:szCs w:val="24"/>
+              </w:rPr>
+            </w:pPr>
+            <w:r>
+              <w:rPr>
+                <w:sz w:val="24"/>
+                <w:szCs w:val="24"/>
+              </w:rPr>
+              <w:t>Nivel Bajo</w:t>
+            </w:r>
+          </w:p>
+        </w:tc>
+        <w:tc>
+          <w:tcPr>
+            <w:tcW w:w="1235" w:type="dxa"/>
+          </w:tcPr>
+          <w:p>
+            <w:pPr>
+              <w:rPr>
+                <w:sz w:val="24"/>
+                <w:szCs w:val="24"/>
+              </w:rPr>
+            </w:pPr>
+            <w:r>
+              <w:rPr>
+                <w:sz w:val="24"/>
+                <w:szCs w:val="24"/>
+              </w:rPr>
+              <w:t>Nivel Bajo</w:t>
+            </w:r>
+          </w:p>
+        </w:tc>
+        <w:tc>
+          <w:tcPr>
+            <w:tcW w:w="1235" w:type="dxa"/>
+          </w:tcPr>
+          <w:p>
+            <w:pPr>
+              <w:rPr>
+                <w:sz w:val="24"/>
+                <w:szCs w:val="24"/>
+              </w:rPr>
+            </w:pPr>
+            <w:r>
+              <w:rPr>
+                <w:sz w:val="24"/>
+                <w:szCs w:val="24"/>
+              </w:rPr>
+              <w:t>Nivel Alto</w:t>
+            </w:r>
+          </w:p>
+        </w:tc>
+        <w:tc>
+          <w:tcPr>
+            <w:tcW w:w="1235" w:type="dxa"/>
+          </w:tcPr>
+          <w:p>
+            <w:pPr>
+              <w:rPr>
+                <w:sz w:val="24"/>
+                <w:szCs w:val="24"/>
+              </w:rPr>
+            </w:pPr>
+            <w:r>
+              <w:rPr>
+                <w:sz w:val="24"/>
+                <w:szCs w:val="24"/>
+              </w:rPr>
+              <w:t>Nivel Bajo</w:t>
+            </w:r>
+          </w:p>
+        </w:tc>
+      </w:tr>
+      <w:tr>
+        <w:tc>
+          <w:tcPr>
+            <w:tcW w:w="1234" w:type="dxa"/>
+          </w:tcPr>
+          <w:p>
+            <w:pPr>
+              <w:rPr>
+                <w:sz w:val="24"/>
+                <w:szCs w:val="24"/>
+              </w:rPr>
+            </w:pPr>
+            <w:r>
+              <w:rPr>
+                <w:sz w:val="24"/>
+                <w:szCs w:val="24"/>
+              </w:rPr>
+              <w:t>Tren OUT</w:t>
+            </w:r>
+          </w:p>
+        </w:tc>
+        <w:tc>
+          <w:tcPr>
+            <w:tcW w:w="1235" w:type="dxa"/>
+          </w:tcPr>
+          <w:p>
+            <w:pPr>
+              <w:rPr>
+                <w:sz w:val="24"/>
+                <w:szCs w:val="24"/>
+              </w:rPr>
+            </w:pPr>
+            <w:r>
+              <w:rPr>
+                <w:sz w:val="24"/>
+                <w:szCs w:val="24"/>
+              </w:rPr>
+              <w:t>Nivel Bajo</w:t>
+            </w:r>
+          </w:p>
+        </w:tc>
+        <w:tc>
+          <w:tcPr>
+            <w:tcW w:w="1235" w:type="dxa"/>
+          </w:tcPr>
+          <w:p>
+            <w:pPr>
+              <w:rPr>
+                <w:sz w:val="24"/>
+                <w:szCs w:val="24"/>
+              </w:rPr>
+            </w:pPr>
+            <w:r>
+              <w:rPr>
+                <w:sz w:val="24"/>
+                <w:szCs w:val="24"/>
+              </w:rPr>
+              <w:t>Nivel Bajo</w:t>
+            </w:r>
+          </w:p>
+        </w:tc>
+        <w:tc>
+          <w:tcPr>
+            <w:tcW w:w="1235" w:type="dxa"/>
+          </w:tcPr>
+          <w:p>
+            <w:pPr>
+              <w:rPr>
+                <w:sz w:val="24"/>
+                <w:szCs w:val="24"/>
+              </w:rPr>
+            </w:pPr>
+            <w:r>
+              <w:rPr>
+                <w:sz w:val="24"/>
+                <w:szCs w:val="24"/>
+              </w:rPr>
+              <w:t>Nivel Bajo</w:t>
+            </w:r>
+          </w:p>
+        </w:tc>
+        <w:tc>
+          <w:tcPr>
+            <w:tcW w:w="1235" w:type="dxa"/>
+          </w:tcPr>
+          <w:p>
+            <w:pPr>
+              <w:rPr>
+                <w:sz w:val="24"/>
+                <w:szCs w:val="24"/>
+              </w:rPr>
+            </w:pPr>
+            <w:r>
+              <w:rPr>
+                <w:sz w:val="24"/>
+                <w:szCs w:val="24"/>
+              </w:rPr>
+              <w:t>Nivel Bajo</w:t>
+            </w:r>
+          </w:p>
+        </w:tc>
+        <w:tc>
+          <w:tcPr>
+            <w:tcW w:w="1235" w:type="dxa"/>
+          </w:tcPr>
+          <w:p>
+            <w:pPr>
+              <w:rPr>
+                <w:sz w:val="24"/>
+                <w:szCs w:val="24"/>
+              </w:rPr>
+            </w:pPr>
+            <w:r>
+              <w:rPr>
+                <w:sz w:val="24"/>
+                <w:szCs w:val="24"/>
+              </w:rPr>
+              <w:t>Nivel Bajo</w:t>
+            </w:r>
+          </w:p>
+        </w:tc>
+        <w:tc>
+          <w:tcPr>
+            <w:tcW w:w="1235" w:type="dxa"/>
+          </w:tcPr>
+          <w:p>
+            <w:pPr>
+              <w:rPr>
+                <w:sz w:val="24"/>
+                <w:szCs w:val="24"/>
+              </w:rPr>
+            </w:pPr>
+            <w:r>
+              <w:rPr>
+                <w:sz w:val="24"/>
+                <w:szCs w:val="24"/>
+              </w:rPr>
+              <w:t>Nivel Alto</w:t>
             </w:r>
           </w:p>
         </w:tc>
       </w:tr>
     </w:tbl>
-    <w:p>
-      <w:pPr>
-        <w:rPr>
-          <w:sz w:val="24"/>
-          <w:szCs w:val="24"/>
-        </w:rPr>
-      </w:pPr>
-    </w:p>
     <w:p>
       <w:pPr>
         <w:rPr>

--- a/Memoria/Memoria semaforos.docx
+++ b/Memoria/Memoria semaforos.docx
@@ -167,7 +167,7 @@
           <w:sz w:val="24"/>
           <w:szCs w:val="24"/>
         </w:rPr>
-        <w:t xml:space="preserve">Cambiaremos el uso previsto de los 4 botones </w:t>
+        <w:t xml:space="preserve">Cambiamos el uso previsto de los 4 botones </w:t>
       </w:r>
       <w:r>
         <w:rPr>
@@ -211,6 +211,43 @@
           <w:szCs w:val="24"/>
         </w:rPr>
         <w:t xml:space="preserve"> las usaremos para identificar el estado del tren, si éste está llegando, se está yendo o si no hay tren.</w:t>
+      </w:r>
+    </w:p>
+    <w:p>
+      <w:pPr>
+        <w:rPr>
+          <w:sz w:val="24"/>
+          <w:szCs w:val="24"/>
+        </w:rPr>
+      </w:pPr>
+    </w:p>
+    <w:p>
+      <w:pPr>
+        <w:rPr>
+          <w:sz w:val="24"/>
+          <w:szCs w:val="24"/>
+        </w:rPr>
+      </w:pPr>
+      <w:r>
+        <w:rPr>
+          <w:sz w:val="24"/>
+          <w:szCs w:val="24"/>
+        </w:rPr>
+        <w:t xml:space="preserve">Debido a que la </w:t>
+      </w:r>
+      <w:r>
+        <w:rPr>
+          <w:sz w:val="24"/>
+          <w:szCs w:val="24"/>
+        </w:rPr>
+        <w:t>FPGA</w:t>
+      </w:r>
+      <w:r>
+        <w:rPr>
+          <w:sz w:val="24"/>
+          <w:szCs w:val="24"/>
+        </w:rPr>
+        <w:t xml:space="preserve"> funciona a 3,3V mientras que el módulo de semáforos externo funciona a 5V, hemos optado por cambiar los buffer del módulo externo por unos de tecnología TTL CMOS disponibles en el laboratorio. Estos buffer incluyen puertas NOT, por lo que para la programación en VHDL hemos tenido que optar por usar lógica negativa, es decir, el valor 0 como valor lógico alto.</w:t>
       </w:r>
     </w:p>
     <w:p>
@@ -235,6 +272,185 @@
           <w:sz w:val="36"/>
           <w:szCs w:val="36"/>
         </w:rPr>
+        <w:t>Top</w:t>
+      </w:r>
+    </w:p>
+    <w:p>
+      <w:pPr>
+        <w:rPr>
+          <w:sz w:val="24"/>
+          <w:szCs w:val="24"/>
+        </w:rPr>
+      </w:pPr>
+      <w:r>
+        <w:rPr>
+          <w:sz w:val="24"/>
+          <w:szCs w:val="24"/>
+        </w:rPr>
+        <w:t xml:space="preserve">En la entidad Top, la más genérica de todas, agrupamos </w:t>
+      </w:r>
+      <w:r>
+        <w:rPr>
+          <w:sz w:val="24"/>
+          <w:szCs w:val="24"/>
+        </w:rPr>
+        <w:t>todos los componentes necesarios para la realización del proyecto. Asignamos las entradas y salidas de cada componente, además del valor de los genéricos necesarios para el correcto funcionamiento.</w:t>
+      </w:r>
+    </w:p>
+    <w:p>
+      <w:pPr>
+        <w:rPr>
+          <w:sz w:val="24"/>
+          <w:szCs w:val="24"/>
+        </w:rPr>
+      </w:pPr>
+      <w:r>
+        <w:rPr>
+          <w:sz w:val="24"/>
+          <w:szCs w:val="24"/>
+        </w:rPr>
+        <w:t>El esquemático de las entradas y salidas de esta entidad es el siguiente.</w:t>
+      </w:r>
+    </w:p>
+    <w:p>
+      <w:pPr>
+        <w:rPr>
+          <w:sz w:val="24"/>
+          <w:szCs w:val="24"/>
+        </w:rPr>
+      </w:pPr>
+    </w:p>
+    <w:p>
+      <w:pPr>
+        <w:rPr>
+          <w:sz w:val="24"/>
+          <w:szCs w:val="24"/>
+        </w:rPr>
+      </w:pPr>
+    </w:p>
+    <w:p>
+      <w:pPr>
+        <w:rPr>
+          <w:sz w:val="24"/>
+          <w:szCs w:val="24"/>
+        </w:rPr>
+      </w:pPr>
+    </w:p>
+    <w:p>
+      <w:pPr>
+        <w:rPr>
+          <w:sz w:val="24"/>
+          <w:szCs w:val="24"/>
+        </w:rPr>
+      </w:pPr>
+    </w:p>
+    <w:p>
+      <w:pPr>
+        <w:jc w:val="center"/>
+        <w:rPr>
+          <w:sz w:val="24"/>
+          <w:szCs w:val="24"/>
+        </w:rPr>
+      </w:pPr>
+      <w:r>
+        <w:rPr>
+          <w:sz w:val="24"/>
+          <w:szCs w:val="24"/>
+        </w:rPr>
+        <w:lastRenderedPageBreak/>
+        <w:pict>
+          <v:shapetype id="_x0000_t75" coordsize="21600,21600" o:spt="75" o:preferrelative="t" path="m@4@5l@4@11@9@11@9@5xe" filled="f" stroked="f">
+            <v:stroke joinstyle="miter"/>
+            <v:formulas>
+              <v:f eqn="if lineDrawn pixelLineWidth 0"/>
+              <v:f eqn="sum @0 1 0"/>
+              <v:f eqn="sum 0 0 @1"/>
+              <v:f eqn="prod @2 1 2"/>
+              <v:f eqn="prod @3 21600 pixelWidth"/>
+              <v:f eqn="prod @3 21600 pixelHeight"/>
+              <v:f eqn="sum @0 0 1"/>
+              <v:f eqn="prod @6 1 2"/>
+              <v:f eqn="prod @7 21600 pixelWidth"/>
+              <v:f eqn="sum @8 21600 0"/>
+              <v:f eqn="prod @7 21600 pixelHeight"/>
+              <v:f eqn="sum @10 21600 0"/>
+            </v:formulas>
+            <v:path o:extrusionok="f" gradientshapeok="t" o:connecttype="rect"/>
+            <o:lock v:ext="edit" aspectratio="t"/>
+          </v:shapetype>
+          <v:shape id="_x0000_i1028" type="#_x0000_t75" style="width:276.25pt;height:214.55pt">
+            <v:imagedata r:id="rId4" o:title="top"/>
+          </v:shape>
+        </w:pict>
+      </w:r>
+    </w:p>
+    <w:p>
+      <w:pPr>
+        <w:rPr>
+          <w:sz w:val="24"/>
+          <w:szCs w:val="24"/>
+        </w:rPr>
+      </w:pPr>
+      <w:r>
+        <w:rPr>
+          <w:sz w:val="24"/>
+          <w:szCs w:val="24"/>
+        </w:rPr>
+        <w:t xml:space="preserve">Al final de la memoria añadiremos un esquemático </w:t>
+      </w:r>
+      <w:r>
+        <w:rPr>
+          <w:sz w:val="24"/>
+          <w:szCs w:val="24"/>
+        </w:rPr>
+        <w:t>interno de la entidad.</w:t>
+      </w:r>
+    </w:p>
+    <w:p>
+      <w:pPr>
+        <w:rPr>
+          <w:sz w:val="24"/>
+          <w:szCs w:val="24"/>
+        </w:rPr>
+      </w:pPr>
+      <w:r>
+        <w:rPr>
+          <w:sz w:val="24"/>
+          <w:szCs w:val="24"/>
+        </w:rPr>
+        <w:t>La entidad Top está conformada por componentes de las siguientes identidades:</w:t>
+      </w:r>
+    </w:p>
+    <w:p>
+      <w:pPr>
+        <w:rPr>
+          <w:sz w:val="24"/>
+          <w:szCs w:val="24"/>
+        </w:rPr>
+      </w:pPr>
+    </w:p>
+    <w:p>
+      <w:pPr>
+        <w:rPr>
+          <w:sz w:val="24"/>
+          <w:szCs w:val="24"/>
+        </w:rPr>
+      </w:pPr>
+    </w:p>
+    <w:p>
+      <w:pPr>
+        <w:rPr>
+          <w:b/>
+          <w:sz w:val="36"/>
+          <w:szCs w:val="36"/>
+        </w:rPr>
+      </w:pPr>
+      <w:r>
+        <w:rPr>
+          <w:b/>
+          <w:sz w:val="36"/>
+          <w:szCs w:val="36"/>
+        </w:rPr>
         <w:t>Máquina de estados</w:t>
       </w:r>
     </w:p>
@@ -620,6 +836,7 @@
           <w:sz w:val="24"/>
           <w:szCs w:val="24"/>
         </w:rPr>
+        <w:lastRenderedPageBreak/>
         <w:t xml:space="preserve">El estado </w:t>
       </w:r>
       <w:r>
@@ -689,7 +906,6 @@
           <w:sz w:val="24"/>
           <w:szCs w:val="24"/>
         </w:rPr>
-        <w:lastRenderedPageBreak/>
         <w:t xml:space="preserve">Resumimos los estados en la siguiente tabla, en la que las siglas </w:t>
       </w:r>
       <w:r>
@@ -1858,6 +2074,501 @@
         </w:tc>
       </w:tr>
     </w:tbl>
+    <w:p>
+      <w:pPr>
+        <w:rPr>
+          <w:sz w:val="24"/>
+          <w:szCs w:val="24"/>
+        </w:rPr>
+      </w:pPr>
+    </w:p>
+    <w:p>
+      <w:pPr>
+        <w:rPr>
+          <w:sz w:val="24"/>
+          <w:szCs w:val="24"/>
+        </w:rPr>
+      </w:pPr>
+      <w:r>
+        <w:rPr>
+          <w:sz w:val="24"/>
+          <w:szCs w:val="24"/>
+        </w:rPr>
+        <w:t>El esquemático de la entidad de la máquina de estados es el siguiente</w:t>
+      </w:r>
+    </w:p>
+    <w:p>
+      <w:pPr>
+        <w:jc w:val="center"/>
+        <w:rPr>
+          <w:sz w:val="24"/>
+          <w:szCs w:val="24"/>
+        </w:rPr>
+      </w:pPr>
+      <w:r>
+        <w:rPr>
+          <w:sz w:val="24"/>
+          <w:szCs w:val="24"/>
+        </w:rPr>
+        <w:pict>
+          <v:shape id="_x0000_i1025" type="#_x0000_t75" style="width:277pt;height:268.9pt">
+            <v:imagedata r:id="rId5" o:title="Mestados"/>
+          </v:shape>
+        </w:pict>
+      </w:r>
+    </w:p>
+    <w:p>
+      <w:pPr>
+        <w:rPr>
+          <w:sz w:val="24"/>
+          <w:szCs w:val="24"/>
+        </w:rPr>
+      </w:pPr>
+    </w:p>
+    <w:p>
+      <w:pPr>
+        <w:rPr>
+          <w:b/>
+          <w:sz w:val="36"/>
+          <w:szCs w:val="36"/>
+        </w:rPr>
+      </w:pPr>
+      <w:r>
+        <w:rPr>
+          <w:b/>
+          <w:sz w:val="36"/>
+          <w:szCs w:val="36"/>
+        </w:rPr>
+        <w:t>Parpadeo de semáforos</w:t>
+      </w:r>
+    </w:p>
+    <w:p>
+      <w:pPr>
+        <w:rPr>
+          <w:sz w:val="24"/>
+          <w:szCs w:val="24"/>
+        </w:rPr>
+      </w:pPr>
+      <w:r>
+        <w:rPr>
+          <w:sz w:val="24"/>
+          <w:szCs w:val="24"/>
+        </w:rPr>
+        <w:t xml:space="preserve">Para lograr el parpadeo de los semáforos hemos optado por crear una entidad que reciba como entrada un reloj, una señal de encendido/apagado y si el parpadeo está activo o no. </w:t>
+      </w:r>
+    </w:p>
+    <w:p>
+      <w:pPr>
+        <w:rPr>
+          <w:sz w:val="24"/>
+          <w:szCs w:val="24"/>
+        </w:rPr>
+      </w:pPr>
+      <w:r>
+        <w:rPr>
+          <w:sz w:val="24"/>
+          <w:szCs w:val="24"/>
+        </w:rPr>
+        <w:lastRenderedPageBreak/>
+        <w:t xml:space="preserve">La salida de esta entidad será directamente el estado del semáforo, es decir, de esta entidad obtendremos una señal a nivel alto, bajo o parpadeante en función de las entradas. </w:t>
+      </w:r>
+    </w:p>
+    <w:p>
+      <w:pPr>
+        <w:rPr>
+          <w:sz w:val="24"/>
+          <w:szCs w:val="24"/>
+        </w:rPr>
+      </w:pPr>
+      <w:r>
+        <w:rPr>
+          <w:sz w:val="24"/>
+          <w:szCs w:val="24"/>
+        </w:rPr>
+        <w:t>Usaremos dos componentes de esta entidad, una para cada paso de peatones.</w:t>
+      </w:r>
+    </w:p>
+    <w:p>
+      <w:pPr>
+        <w:rPr>
+          <w:sz w:val="24"/>
+          <w:szCs w:val="24"/>
+        </w:rPr>
+      </w:pPr>
+      <w:r>
+        <w:rPr>
+          <w:sz w:val="24"/>
+          <w:szCs w:val="24"/>
+        </w:rPr>
+        <w:t>El esquemático es el siguiente</w:t>
+      </w:r>
+    </w:p>
+    <w:p>
+      <w:pPr>
+        <w:jc w:val="center"/>
+        <w:rPr>
+          <w:sz w:val="24"/>
+          <w:szCs w:val="24"/>
+        </w:rPr>
+      </w:pPr>
+      <w:r>
+        <w:rPr>
+          <w:sz w:val="24"/>
+          <w:szCs w:val="24"/>
+        </w:rPr>
+        <w:pict>
+          <v:shape id="_x0000_i1026" type="#_x0000_t75" style="width:284.35pt;height:179.25pt">
+            <v:imagedata r:id="rId6" o:title="PSemaforos"/>
+          </v:shape>
+        </w:pict>
+      </w:r>
+    </w:p>
+    <w:p>
+      <w:pPr>
+        <w:jc w:val="center"/>
+        <w:rPr>
+          <w:sz w:val="24"/>
+          <w:szCs w:val="24"/>
+        </w:rPr>
+      </w:pPr>
+    </w:p>
+    <w:p>
+      <w:pPr>
+        <w:rPr>
+          <w:b/>
+          <w:sz w:val="36"/>
+          <w:szCs w:val="36"/>
+        </w:rPr>
+      </w:pPr>
+      <w:r>
+        <w:rPr>
+          <w:b/>
+          <w:sz w:val="36"/>
+          <w:szCs w:val="36"/>
+        </w:rPr>
+        <w:t>Divisor de frecuencias</w:t>
+      </w:r>
+    </w:p>
+    <w:p>
+      <w:pPr>
+        <w:rPr>
+          <w:sz w:val="24"/>
+          <w:szCs w:val="24"/>
+        </w:rPr>
+      </w:pPr>
+      <w:r>
+        <w:rPr>
+          <w:sz w:val="24"/>
+          <w:szCs w:val="24"/>
+        </w:rPr>
+        <w:t>Como la FPGA tiene un reloj interno</w:t>
+      </w:r>
+      <w:r>
+        <w:rPr>
+          <w:sz w:val="24"/>
+          <w:szCs w:val="24"/>
+        </w:rPr>
+        <w:t xml:space="preserve">, llamado </w:t>
+      </w:r>
+      <w:proofErr w:type="spellStart"/>
+      <w:r>
+        <w:rPr>
+          <w:i/>
+          <w:sz w:val="24"/>
+          <w:szCs w:val="24"/>
+        </w:rPr>
+        <w:t>fastclk</w:t>
+      </w:r>
+      <w:proofErr w:type="spellEnd"/>
+      <w:r>
+        <w:rPr>
+          <w:sz w:val="24"/>
+          <w:szCs w:val="24"/>
+        </w:rPr>
+        <w:t>,</w:t>
+      </w:r>
+      <w:r>
+        <w:rPr>
+          <w:sz w:val="24"/>
+          <w:szCs w:val="24"/>
+        </w:rPr>
+        <w:t xml:space="preserve"> demasiado rápido (50MHz) hemos optado por un divisor de frecuencia para obtener una señal de reloj</w:t>
+      </w:r>
+      <w:r>
+        <w:rPr>
+          <w:sz w:val="24"/>
+          <w:szCs w:val="24"/>
+        </w:rPr>
+        <w:t xml:space="preserve">, </w:t>
+      </w:r>
+      <w:proofErr w:type="spellStart"/>
+      <w:r>
+        <w:rPr>
+          <w:i/>
+          <w:sz w:val="24"/>
+          <w:szCs w:val="24"/>
+        </w:rPr>
+        <w:t>clock</w:t>
+      </w:r>
+      <w:proofErr w:type="spellEnd"/>
+      <w:r>
+        <w:rPr>
+          <w:sz w:val="24"/>
+          <w:szCs w:val="24"/>
+        </w:rPr>
+        <w:t>,</w:t>
+      </w:r>
+      <w:r>
+        <w:rPr>
+          <w:sz w:val="24"/>
+          <w:szCs w:val="24"/>
+        </w:rPr>
+        <w:t xml:space="preserve"> más adecuada. </w:t>
+      </w:r>
+    </w:p>
+    <w:p>
+      <w:pPr>
+        <w:rPr>
+          <w:sz w:val="24"/>
+          <w:szCs w:val="24"/>
+        </w:rPr>
+      </w:pPr>
+      <w:r>
+        <w:rPr>
+          <w:sz w:val="24"/>
+          <w:szCs w:val="24"/>
+        </w:rPr>
+        <w:t xml:space="preserve">El funcionamiento se basa en aumentar una unidad </w:t>
+      </w:r>
+      <w:r>
+        <w:rPr>
+          <w:sz w:val="24"/>
+          <w:szCs w:val="24"/>
+        </w:rPr>
+        <w:t xml:space="preserve">a una señal de tipo entero llamada </w:t>
+      </w:r>
+      <w:r>
+        <w:rPr>
+          <w:i/>
+          <w:sz w:val="24"/>
+          <w:szCs w:val="24"/>
+        </w:rPr>
+        <w:t xml:space="preserve">contador </w:t>
+      </w:r>
+      <w:r>
+        <w:rPr>
+          <w:sz w:val="24"/>
+          <w:szCs w:val="24"/>
+        </w:rPr>
+        <w:t xml:space="preserve">a cada ciclo del </w:t>
+      </w:r>
+      <w:proofErr w:type="spellStart"/>
+      <w:r>
+        <w:rPr>
+          <w:i/>
+          <w:sz w:val="24"/>
+          <w:szCs w:val="24"/>
+        </w:rPr>
+        <w:t>fastclk</w:t>
+      </w:r>
+      <w:proofErr w:type="spellEnd"/>
+      <w:r>
+        <w:rPr>
+          <w:sz w:val="24"/>
+          <w:szCs w:val="24"/>
+        </w:rPr>
+        <w:t xml:space="preserve"> hasta llegar a un </w:t>
+      </w:r>
+      <w:r>
+        <w:rPr>
+          <w:i/>
+          <w:sz w:val="24"/>
+          <w:szCs w:val="24"/>
+        </w:rPr>
+        <w:t>dato</w:t>
+      </w:r>
+      <w:r>
+        <w:rPr>
+          <w:sz w:val="24"/>
+          <w:szCs w:val="24"/>
+        </w:rPr>
+        <w:t xml:space="preserve">, que se trata de un genérico de tipo entero. Al llegar al dato introducido, se niega la salida de la entidad y se </w:t>
+      </w:r>
+      <w:proofErr w:type="spellStart"/>
+      <w:r>
+        <w:rPr>
+          <w:sz w:val="24"/>
+          <w:szCs w:val="24"/>
+        </w:rPr>
+        <w:t>resetea</w:t>
+      </w:r>
+      <w:proofErr w:type="spellEnd"/>
+      <w:r>
+        <w:rPr>
+          <w:sz w:val="24"/>
+          <w:szCs w:val="24"/>
+        </w:rPr>
+        <w:t xml:space="preserve"> el </w:t>
+      </w:r>
+      <w:r>
+        <w:rPr>
+          <w:i/>
+          <w:sz w:val="24"/>
+          <w:szCs w:val="24"/>
+        </w:rPr>
+        <w:t>contador</w:t>
+      </w:r>
+      <w:r>
+        <w:rPr>
+          <w:sz w:val="24"/>
+          <w:szCs w:val="24"/>
+        </w:rPr>
+        <w:t xml:space="preserve">. Así logramos conseguir un </w:t>
+      </w:r>
+      <w:proofErr w:type="spellStart"/>
+      <w:r>
+        <w:rPr>
+          <w:i/>
+          <w:sz w:val="24"/>
+          <w:szCs w:val="24"/>
+        </w:rPr>
+        <w:t>clock</w:t>
+      </w:r>
+      <w:proofErr w:type="spellEnd"/>
+      <w:r>
+        <w:rPr>
+          <w:sz w:val="24"/>
+          <w:szCs w:val="24"/>
+        </w:rPr>
+        <w:t xml:space="preserve"> de la frecuencia que queramos, según el</w:t>
+      </w:r>
+      <w:r>
+        <w:rPr>
+          <w:sz w:val="24"/>
+          <w:szCs w:val="24"/>
+        </w:rPr>
+        <w:t xml:space="preserve"> </w:t>
+      </w:r>
+      <w:r>
+        <w:rPr>
+          <w:i/>
+          <w:sz w:val="24"/>
+          <w:szCs w:val="24"/>
+        </w:rPr>
+        <w:t>dato</w:t>
+      </w:r>
+      <w:r>
+        <w:rPr>
+          <w:sz w:val="24"/>
+          <w:szCs w:val="24"/>
+        </w:rPr>
+        <w:t>.</w:t>
+      </w:r>
+      <w:r>
+        <w:rPr>
+          <w:sz w:val="24"/>
+          <w:szCs w:val="24"/>
+        </w:rPr>
+        <w:t xml:space="preserve"> </w:t>
+      </w:r>
+    </w:p>
+    <w:p>
+      <w:pPr>
+        <w:rPr>
+          <w:sz w:val="24"/>
+          <w:szCs w:val="24"/>
+        </w:rPr>
+      </w:pPr>
+      <w:r>
+        <w:rPr>
+          <w:sz w:val="24"/>
+          <w:szCs w:val="24"/>
+        </w:rPr>
+        <w:t xml:space="preserve">Usamos dos divisores de frecuencia en nuestro programa, uno para lograr un reloj de 1Hz más adecuado para nuestros fines, y otro de 0,6Hz para el parpadeo de los semáforos. La frecuencia de estos relojes puede ser variada a través del </w:t>
+      </w:r>
+      <w:r>
+        <w:rPr>
+          <w:i/>
+          <w:sz w:val="24"/>
+          <w:szCs w:val="24"/>
+        </w:rPr>
+        <w:t>dato</w:t>
+      </w:r>
+      <w:r>
+        <w:rPr>
+          <w:sz w:val="24"/>
+          <w:szCs w:val="24"/>
+        </w:rPr>
+        <w:t xml:space="preserve"> asignado en la entidad Top.</w:t>
+      </w:r>
+    </w:p>
+    <w:p>
+      <w:pPr>
+        <w:rPr>
+          <w:sz w:val="24"/>
+          <w:szCs w:val="24"/>
+        </w:rPr>
+      </w:pPr>
+      <w:r>
+        <w:rPr>
+          <w:sz w:val="24"/>
+          <w:szCs w:val="24"/>
+        </w:rPr>
+        <w:t>El esquemático es el siguiente</w:t>
+      </w:r>
+    </w:p>
+    <w:p>
+      <w:pPr>
+        <w:jc w:val="center"/>
+        <w:rPr>
+          <w:sz w:val="24"/>
+          <w:szCs w:val="24"/>
+        </w:rPr>
+      </w:pPr>
+      <w:r>
+        <w:rPr>
+          <w:sz w:val="24"/>
+          <w:szCs w:val="24"/>
+        </w:rPr>
+        <w:lastRenderedPageBreak/>
+        <w:pict>
+          <v:shape id="_x0000_i1027" type="#_x0000_t75" style="width:258.6pt;height:155pt">
+            <v:imagedata r:id="rId7" o:title="DFrecuencia"/>
+          </v:shape>
+        </w:pict>
+      </w:r>
+    </w:p>
+    <w:p>
+      <w:pPr>
+        <w:rPr>
+          <w:sz w:val="24"/>
+          <w:szCs w:val="24"/>
+        </w:rPr>
+      </w:pPr>
+    </w:p>
+    <w:p>
+      <w:pPr>
+        <w:rPr>
+          <w:sz w:val="24"/>
+          <w:szCs w:val="24"/>
+        </w:rPr>
+      </w:pPr>
+    </w:p>
+    <w:p>
+      <w:pPr>
+        <w:rPr>
+          <w:sz w:val="24"/>
+          <w:szCs w:val="24"/>
+        </w:rPr>
+      </w:pPr>
+      <w:r>
+        <w:rPr>
+          <w:sz w:val="24"/>
+          <w:szCs w:val="24"/>
+        </w:rPr>
+        <w:br w:type="page"/>
+      </w:r>
+    </w:p>
     <w:p>
       <w:pPr>
         <w:rPr>

--- a/Memoria/Memoria semaforos.docx
+++ b/Memoria/Memoria semaforos.docx
@@ -257,6 +257,54 @@
           <w:szCs w:val="24"/>
         </w:rPr>
       </w:pPr>
+      <w:r>
+        <w:rPr>
+          <w:sz w:val="24"/>
+          <w:szCs w:val="24"/>
+        </w:rPr>
+        <w:t xml:space="preserve">Para </w:t>
+      </w:r>
+      <w:r>
+        <w:rPr>
+          <w:sz w:val="24"/>
+          <w:szCs w:val="24"/>
+        </w:rPr>
+        <w:t xml:space="preserve">la realización del trabajo hemos optado por usar un repositorio en </w:t>
+      </w:r>
+      <w:proofErr w:type="spellStart"/>
+      <w:r>
+        <w:rPr>
+          <w:sz w:val="24"/>
+          <w:szCs w:val="24"/>
+        </w:rPr>
+        <w:t>github</w:t>
+      </w:r>
+      <w:proofErr w:type="spellEnd"/>
+      <w:r>
+        <w:rPr>
+          <w:sz w:val="24"/>
+          <w:szCs w:val="24"/>
+        </w:rPr>
+        <w:t xml:space="preserve"> para facilitar el trabajo individual. El repositorio se puede encontrar en el siguiente enlace </w:t>
+      </w:r>
+      <w:hyperlink r:id="rId4" w:history="1">
+        <w:r>
+          <w:rPr>
+            <w:rStyle w:val="Hipervnculo"/>
+            <w:sz w:val="24"/>
+            <w:szCs w:val="24"/>
+          </w:rPr>
+          <w:t>https://github.com/APerezG95/Semaforos-SED</w:t>
+        </w:r>
+      </w:hyperlink>
+    </w:p>
+    <w:p>
+      <w:pPr>
+        <w:rPr>
+          <w:sz w:val="24"/>
+          <w:szCs w:val="24"/>
+        </w:rPr>
+      </w:pPr>
     </w:p>
     <w:p>
       <w:pPr>
@@ -357,7 +405,6 @@
           <w:sz w:val="24"/>
           <w:szCs w:val="24"/>
         </w:rPr>
-        <w:lastRenderedPageBreak/>
         <w:pict>
           <v:shapetype id="_x0000_t75" coordsize="21600,21600" o:spt="75" o:preferrelative="t" path="m@4@5l@4@11@9@11@9@5xe" filled="f" stroked="f">
             <v:stroke joinstyle="miter"/>
@@ -378,8 +425,8 @@
             <v:path o:extrusionok="f" gradientshapeok="t" o:connecttype="rect"/>
             <o:lock v:ext="edit" aspectratio="t"/>
           </v:shapetype>
-          <v:shape id="_x0000_i1028" type="#_x0000_t75" style="width:276.25pt;height:214.55pt">
-            <v:imagedata r:id="rId4" o:title="top"/>
+          <v:shape id="_x0000_i1028" type="#_x0000_t75" style="width:276pt;height:214.5pt">
+            <v:imagedata r:id="rId5" o:title="top"/>
           </v:shape>
         </w:pict>
       </w:r>
@@ -420,14 +467,6 @@
         </w:rPr>
         <w:t>La entidad Top está conformada por componentes de las siguientes identidades:</w:t>
       </w:r>
-    </w:p>
-    <w:p>
-      <w:pPr>
-        <w:rPr>
-          <w:sz w:val="24"/>
-          <w:szCs w:val="24"/>
-        </w:rPr>
-      </w:pPr>
     </w:p>
     <w:p>
       <w:pPr>
@@ -806,6 +845,7 @@
           <w:sz w:val="24"/>
           <w:szCs w:val="24"/>
         </w:rPr>
+        <w:lastRenderedPageBreak/>
         <w:t xml:space="preserve">El estado </w:t>
       </w:r>
       <w:r>
@@ -836,7 +876,6 @@
           <w:sz w:val="24"/>
           <w:szCs w:val="24"/>
         </w:rPr>
-        <w:lastRenderedPageBreak/>
         <w:t xml:space="preserve">El estado </w:t>
       </w:r>
       <w:r>
@@ -2111,8 +2150,8 @@
           <w:szCs w:val="24"/>
         </w:rPr>
         <w:pict>
-          <v:shape id="_x0000_i1025" type="#_x0000_t75" style="width:277pt;height:268.9pt">
-            <v:imagedata r:id="rId5" o:title="Mestados"/>
+          <v:shape id="_x0000_i1025" type="#_x0000_t75" style="width:276.75pt;height:268.5pt">
+            <v:imagedata r:id="rId6" o:title="Mestados"/>
           </v:shape>
         </w:pict>
       </w:r>
@@ -2217,8 +2256,8 @@
           <w:szCs w:val="24"/>
         </w:rPr>
         <w:pict>
-          <v:shape id="_x0000_i1026" type="#_x0000_t75" style="width:284.35pt;height:179.25pt">
-            <v:imagedata r:id="rId6" o:title="PSemaforos"/>
+          <v:shape id="_x0000_i1026" type="#_x0000_t75" style="width:284.25pt;height:179.25pt">
+            <v:imagedata r:id="rId7" o:title="PSemaforos"/>
           </v:shape>
         </w:pict>
       </w:r>
@@ -2532,8 +2571,8 @@
         </w:rPr>
         <w:lastRenderedPageBreak/>
         <w:pict>
-          <v:shape id="_x0000_i1027" type="#_x0000_t75" style="width:258.6pt;height:155pt">
-            <v:imagedata r:id="rId7" o:title="DFrecuencia"/>
+          <v:shape id="_x0000_i1027" type="#_x0000_t75" style="width:258.75pt;height:155.25pt">
+            <v:imagedata r:id="rId8" o:title="DFrecuencia"/>
           </v:shape>
         </w:pict>
       </w:r>
@@ -2545,6 +2584,143 @@
           <w:szCs w:val="24"/>
         </w:rPr>
       </w:pPr>
+    </w:p>
+    <w:p>
+      <w:pPr>
+        <w:rPr>
+          <w:b/>
+          <w:sz w:val="36"/>
+          <w:szCs w:val="36"/>
+        </w:rPr>
+      </w:pPr>
+      <w:r>
+        <w:rPr>
+          <w:b/>
+          <w:sz w:val="36"/>
+          <w:szCs w:val="36"/>
+        </w:rPr>
+        <w:t>Contador</w:t>
+      </w:r>
+    </w:p>
+    <w:p>
+      <w:pPr>
+        <w:rPr>
+          <w:sz w:val="24"/>
+          <w:szCs w:val="24"/>
+        </w:rPr>
+      </w:pPr>
+      <w:r>
+        <w:rPr>
+          <w:sz w:val="24"/>
+          <w:szCs w:val="24"/>
+        </w:rPr>
+        <w:t>Esta entidad se encarga de poner su salida en valor lógico alto cuando ha pasado el tiempo indicado.</w:t>
+      </w:r>
+    </w:p>
+    <w:p>
+      <w:pPr>
+        <w:rPr>
+          <w:sz w:val="24"/>
+          <w:szCs w:val="24"/>
+        </w:rPr>
+      </w:pPr>
+      <w:r>
+        <w:rPr>
+          <w:sz w:val="24"/>
+          <w:szCs w:val="24"/>
+        </w:rPr>
+        <w:t xml:space="preserve">Tiene tres entradas, </w:t>
+      </w:r>
+      <w:proofErr w:type="spellStart"/>
+      <w:r>
+        <w:rPr>
+          <w:sz w:val="24"/>
+          <w:szCs w:val="24"/>
+        </w:rPr>
+        <w:t>reset</w:t>
+      </w:r>
+      <w:proofErr w:type="spellEnd"/>
+      <w:r>
+        <w:rPr>
+          <w:sz w:val="24"/>
+          <w:szCs w:val="24"/>
+        </w:rPr>
+        <w:t xml:space="preserve">, un tiempo y el reloj. Dispone de una única salida que se activa cuando se ha llegado al tiempo </w:t>
+      </w:r>
+      <w:r>
+        <w:rPr>
+          <w:sz w:val="24"/>
+          <w:szCs w:val="24"/>
+        </w:rPr>
+        <w:t>recibido en la entrada.</w:t>
+      </w:r>
+    </w:p>
+    <w:p>
+      <w:pPr>
+        <w:rPr>
+          <w:sz w:val="24"/>
+          <w:szCs w:val="24"/>
+        </w:rPr>
+      </w:pPr>
+      <w:r>
+        <w:rPr>
+          <w:sz w:val="24"/>
+          <w:szCs w:val="24"/>
+        </w:rPr>
+        <w:t xml:space="preserve">Esta entidad ha causado muchos problemas debido a la necesidad de dos procesos, uno que calcule el tiempo que ha pasado y otro que active, cuando proceda, la salida. Debido a la imposibilidad de sintetizar el programa si asignas un valor a una señal en dos procesos distintos o mezclando flancos de subida con flancos de bajada, nos vimos obligados a cambiar el código original, totalmente funcional en el </w:t>
+      </w:r>
+      <w:proofErr w:type="spellStart"/>
+      <w:r>
+        <w:rPr>
+          <w:i/>
+          <w:sz w:val="24"/>
+          <w:szCs w:val="24"/>
+        </w:rPr>
+        <w:t>testbench</w:t>
+      </w:r>
+      <w:proofErr w:type="spellEnd"/>
+      <w:r>
+        <w:rPr>
+          <w:sz w:val="24"/>
+          <w:szCs w:val="24"/>
+        </w:rPr>
+        <w:t xml:space="preserve">. </w:t>
+      </w:r>
+    </w:p>
+    <w:p>
+      <w:pPr>
+        <w:rPr>
+          <w:sz w:val="24"/>
+          <w:szCs w:val="24"/>
+        </w:rPr>
+      </w:pPr>
+      <w:r>
+        <w:rPr>
+          <w:sz w:val="24"/>
+          <w:szCs w:val="24"/>
+        </w:rPr>
+        <w:t>El esquemático es el siguiente</w:t>
+      </w:r>
+    </w:p>
+    <w:p>
+      <w:pPr>
+        <w:jc w:val="center"/>
+        <w:rPr>
+          <w:sz w:val="24"/>
+          <w:szCs w:val="24"/>
+        </w:rPr>
+      </w:pPr>
+      <w:r>
+        <w:rPr>
+          <w:sz w:val="24"/>
+          <w:szCs w:val="24"/>
+        </w:rPr>
+        <w:pict>
+          <v:shape id="_x0000_i1029" type="#_x0000_t75" style="width:318pt;height:170.25pt">
+            <v:imagedata r:id="rId9" o:title="contador"/>
+          </v:shape>
+        </w:pict>
+      </w:r>
     </w:p>
     <w:p>
       <w:pPr>
@@ -2801,6 +2977,17 @@
         <w:right w:w="108" w:type="dxa"/>
       </w:tblCellMar>
     </w:tblPr>
+  </w:style>
+  <w:style w:type="character" w:styleId="Hipervnculo">
+    <w:name w:val="Hyperlink"/>
+    <w:basedOn w:val="Fuentedeprrafopredeter"/>
+    <w:uiPriority w:val="99"/>
+    <w:unhideWhenUsed/>
+    <w:rsid w:val="00C00F25"/>
+    <w:rPr>
+      <w:color w:val="0000FF" w:themeColor="hyperlink"/>
+      <w:u w:val="single"/>
+    </w:rPr>
   </w:style>
 </w:styles>
 </file>
